--- a/郑频文_Android开发工程师.docx
+++ b/郑频文_Android开发工程师.docx
@@ -116,15 +116,7 @@
           <w:sz w:val="28"/>
           <w:szCs w:val="28"/>
         </w:rPr>
-        <w:t>18558796606</w:t>
-      </w:r>
-      <w:r>
-        <w:rPr>
-          <w:rFonts w:hint="default" w:ascii="宋体" w:hAnsi="宋体" w:eastAsia="宋体" w:cs="宋体"/>
-          <w:sz w:val="28"/>
-          <w:szCs w:val="28"/>
-        </w:rPr>
-        <w:t xml:space="preserve">                                              </w:t>
+        <w:t xml:space="preserve">18558796606                                              </w:t>
       </w:r>
       <w:r>
         <w:rPr>
@@ -1434,7 +1426,18 @@
           <w:szCs w:val="24"/>
           <w:lang w:val="zh-TW" w:eastAsia="zh-TW"/>
         </w:rPr>
-        <w:t>设计模式</w:t>
+        <w:t>设计</w:t>
+      </w:r>
+      <w:bookmarkStart w:id="0" w:name="_GoBack"/>
+      <w:bookmarkEnd w:id="0"/>
+      <w:r>
+        <w:rPr>
+          <w:rFonts w:hint="default" w:ascii="宋体" w:hAnsi="宋体" w:eastAsia="宋体" w:cs="宋体"/>
+          <w:sz w:val="24"/>
+          <w:szCs w:val="24"/>
+          <w:lang w:val="zh-TW" w:eastAsia="zh-TW"/>
+        </w:rPr>
+        <w:t>模式</w:t>
       </w:r>
       <w:r>
         <w:rPr>
@@ -1541,12 +1544,75 @@
       </w:pPr>
       <w:r>
         <w:rPr>
-          <w:rFonts w:hint="default" w:ascii="宋体" w:hAnsi="宋体" w:eastAsia="宋体" w:cs="宋体"/>
-          <w:sz w:val="24"/>
-          <w:szCs w:val="24"/>
-          <w:lang w:val="zh-TW"/>
-        </w:rPr>
-        <w:t>熟悉常用的开源框架ARouter、okhttp、MMKV、okio、EventBus、Glide、Retrofit。</w:t>
+          <w:rFonts w:hint="eastAsia" w:ascii="宋体" w:hAnsi="宋体" w:eastAsia="宋体" w:cs="宋体"/>
+          <w:sz w:val="24"/>
+          <w:szCs w:val="24"/>
+          <w:lang w:val="en-US" w:eastAsia="zh-Hans"/>
+        </w:rPr>
+        <w:t>熟悉</w:t>
+      </w:r>
+      <w:r>
+        <w:rPr>
+          <w:rFonts w:hint="default" w:ascii="宋体" w:hAnsi="宋体" w:eastAsia="宋体" w:cs="宋体"/>
+          <w:sz w:val="24"/>
+          <w:szCs w:val="24"/>
+          <w:lang w:eastAsia="zh-Hans"/>
+        </w:rPr>
+        <w:t xml:space="preserve"> </w:t>
+      </w:r>
+      <w:r>
+        <w:rPr>
+          <w:rFonts w:hint="eastAsia" w:ascii="宋体" w:hAnsi="宋体" w:eastAsia="宋体" w:cs="宋体"/>
+          <w:sz w:val="24"/>
+          <w:szCs w:val="24"/>
+          <w:lang w:val="en-US" w:eastAsia="zh-Hans"/>
+        </w:rPr>
+        <w:t>Android</w:t>
+      </w:r>
+      <w:r>
+        <w:rPr>
+          <w:rFonts w:hint="default" w:ascii="宋体" w:hAnsi="宋体" w:eastAsia="宋体" w:cs="宋体"/>
+          <w:sz w:val="24"/>
+          <w:szCs w:val="24"/>
+          <w:lang w:eastAsia="zh-Hans"/>
+        </w:rPr>
+        <w:t xml:space="preserve"> </w:t>
+      </w:r>
+      <w:r>
+        <w:rPr>
+          <w:rFonts w:hint="eastAsia" w:ascii="宋体" w:hAnsi="宋体" w:eastAsia="宋体" w:cs="宋体"/>
+          <w:sz w:val="24"/>
+          <w:szCs w:val="24"/>
+          <w:lang w:val="en-US" w:eastAsia="zh-Hans"/>
+        </w:rPr>
+        <w:t>AMS</w:t>
+      </w:r>
+      <w:r>
+        <w:rPr>
+          <w:rFonts w:hint="default" w:ascii="宋体" w:hAnsi="宋体" w:eastAsia="宋体" w:cs="宋体"/>
+          <w:sz w:val="24"/>
+          <w:szCs w:val="24"/>
+          <w:lang w:eastAsia="zh-Hans"/>
+        </w:rPr>
+        <w:t>、</w:t>
+      </w:r>
+      <w:r>
+        <w:rPr>
+          <w:rFonts w:hint="eastAsia" w:ascii="宋体" w:hAnsi="宋体" w:eastAsia="宋体" w:cs="宋体"/>
+          <w:sz w:val="24"/>
+          <w:szCs w:val="24"/>
+          <w:lang w:val="en-US" w:eastAsia="zh-Hans"/>
+        </w:rPr>
+        <w:t>JetPack</w:t>
+      </w:r>
+      <w:r>
+        <w:rPr>
+          <w:rFonts w:hint="default" w:ascii="宋体" w:hAnsi="宋体" w:eastAsia="宋体" w:cs="宋体"/>
+          <w:sz w:val="24"/>
+          <w:szCs w:val="24"/>
+          <w:lang w:eastAsia="zh-Hans"/>
+        </w:rPr>
+        <w:t>、</w:t>
       </w:r>
     </w:p>
     <w:p>
@@ -1594,8 +1660,9 @@
           <w:rFonts w:hint="default" w:ascii="宋体" w:hAnsi="宋体" w:eastAsia="宋体" w:cs="宋体"/>
           <w:sz w:val="24"/>
           <w:szCs w:val="24"/>
-        </w:rPr>
-        <w:t>熟悉</w:t>
+          <w:lang w:val="zh-TW"/>
+        </w:rPr>
+        <w:t>熟悉常用的开源框架ARouter、</w:t>
       </w:r>
       <w:r>
         <w:rPr>
@@ -1604,16 +1671,16 @@
           <w:szCs w:val="24"/>
           <w:lang w:val="en-US" w:eastAsia="zh-Hans"/>
         </w:rPr>
-        <w:t>APP打包流程</w:t>
-      </w:r>
-      <w:r>
-        <w:rPr>
-          <w:rFonts w:hint="default" w:ascii="宋体" w:hAnsi="宋体" w:eastAsia="宋体" w:cs="宋体"/>
-          <w:sz w:val="24"/>
-          <w:szCs w:val="24"/>
-          <w:lang w:eastAsia="zh-Hans"/>
-        </w:rPr>
-        <w:t>，</w:t>
+        <w:t>O</w:t>
+      </w:r>
+      <w:r>
+        <w:rPr>
+          <w:rFonts w:hint="default" w:ascii="宋体" w:hAnsi="宋体" w:eastAsia="宋体" w:cs="宋体"/>
+          <w:sz w:val="24"/>
+          <w:szCs w:val="24"/>
+          <w:lang w:val="zh-TW"/>
+        </w:rPr>
+        <w:t>khttp、MMKV、</w:t>
       </w:r>
       <w:r>
         <w:rPr>
@@ -1622,56 +1689,16 @@
           <w:szCs w:val="24"/>
           <w:lang w:val="en-US" w:eastAsia="zh-Hans"/>
         </w:rPr>
-        <w:t>Plugin</w:t>
-      </w:r>
-      <w:r>
-        <w:rPr>
-          <w:rFonts w:hint="default" w:ascii="宋体" w:hAnsi="宋体" w:eastAsia="宋体" w:cs="宋体"/>
-          <w:sz w:val="24"/>
-          <w:szCs w:val="24"/>
-        </w:rPr>
-        <w:t>插件编写，</w:t>
-      </w:r>
-      <w:r>
-        <w:rPr>
-          <w:rFonts w:ascii="宋体" w:hAnsi="宋体" w:eastAsia="宋体" w:cs="宋体"/>
-          <w:sz w:val="24"/>
-          <w:szCs w:val="24"/>
-        </w:rPr>
-        <w:t>熟悉</w:t>
-      </w:r>
-      <w:r>
-        <w:rPr>
-          <w:rFonts w:hint="default" w:ascii="宋体" w:hAnsi="宋体" w:eastAsia="宋体" w:cs="宋体"/>
-          <w:sz w:val="24"/>
-          <w:szCs w:val="24"/>
-        </w:rPr>
-        <w:t>Lint、ASM、</w:t>
-      </w:r>
-      <w:r>
-        <w:rPr>
-          <w:rFonts w:ascii="宋体" w:hAnsi="宋体" w:eastAsia="宋体" w:cs="宋体"/>
-          <w:sz w:val="24"/>
-          <w:szCs w:val="24"/>
-        </w:rPr>
-        <w:t>POET</w:t>
-      </w:r>
-      <w:r>
-        <w:rPr>
-          <w:rFonts w:hint="eastAsia" w:ascii="宋体" w:hAnsi="宋体" w:eastAsia="宋体" w:cs="宋体"/>
-          <w:sz w:val="24"/>
-          <w:szCs w:val="24"/>
-          <w:lang w:val="en-US" w:eastAsia="zh-Hans"/>
-        </w:rPr>
-        <w:t>等</w:t>
-      </w:r>
-      <w:r>
-        <w:rPr>
-          <w:rFonts w:hint="default" w:ascii="宋体" w:hAnsi="宋体" w:eastAsia="宋体" w:cs="宋体"/>
-          <w:sz w:val="24"/>
-          <w:szCs w:val="24"/>
-        </w:rPr>
-        <w:t>工具。</w:t>
+        <w:t>O</w:t>
+      </w:r>
+      <w:r>
+        <w:rPr>
+          <w:rFonts w:hint="default" w:ascii="宋体" w:hAnsi="宋体" w:eastAsia="宋体" w:cs="宋体"/>
+          <w:sz w:val="24"/>
+          <w:szCs w:val="24"/>
+          <w:lang w:val="zh-TW"/>
+        </w:rPr>
+        <w:t>kio、EventBus、Glide、Retrofit。</w:t>
       </w:r>
     </w:p>
     <w:p>
@@ -1716,7 +1743,7 @@
       </w:pPr>
       <w:r>
         <w:rPr>
-          <w:rFonts w:ascii="宋体" w:hAnsi="宋体" w:eastAsia="宋体" w:cs="宋体"/>
+          <w:rFonts w:hint="default" w:ascii="宋体" w:hAnsi="宋体" w:eastAsia="宋体" w:cs="宋体"/>
           <w:sz w:val="24"/>
           <w:szCs w:val="24"/>
         </w:rPr>
@@ -1724,6 +1751,124 @@
       </w:r>
       <w:r>
         <w:rPr>
+          <w:rFonts w:hint="eastAsia" w:ascii="宋体" w:hAnsi="宋体" w:eastAsia="宋体" w:cs="宋体"/>
+          <w:sz w:val="24"/>
+          <w:szCs w:val="24"/>
+          <w:lang w:val="en-US" w:eastAsia="zh-Hans"/>
+        </w:rPr>
+        <w:t>APP打包流程</w:t>
+      </w:r>
+      <w:r>
+        <w:rPr>
+          <w:rFonts w:hint="default" w:ascii="宋体" w:hAnsi="宋体" w:eastAsia="宋体" w:cs="宋体"/>
+          <w:sz w:val="24"/>
+          <w:szCs w:val="24"/>
+          <w:lang w:eastAsia="zh-Hans"/>
+        </w:rPr>
+        <w:t>、</w:t>
+      </w:r>
+      <w:r>
+        <w:rPr>
+          <w:rFonts w:hint="eastAsia" w:ascii="宋体" w:hAnsi="宋体" w:eastAsia="宋体" w:cs="宋体"/>
+          <w:sz w:val="24"/>
+          <w:szCs w:val="24"/>
+          <w:lang w:val="en-US" w:eastAsia="zh-Hans"/>
+        </w:rPr>
+        <w:t>AGP</w:t>
+      </w:r>
+      <w:r>
+        <w:rPr>
+          <w:rFonts w:hint="default" w:ascii="宋体" w:hAnsi="宋体" w:eastAsia="宋体" w:cs="宋体"/>
+          <w:sz w:val="24"/>
+          <w:szCs w:val="24"/>
+          <w:lang w:eastAsia="zh-Hans"/>
+        </w:rPr>
+        <w:t>、</w:t>
+      </w:r>
+      <w:r>
+        <w:rPr>
+          <w:rFonts w:hint="default" w:ascii="宋体" w:hAnsi="宋体" w:eastAsia="宋体" w:cs="宋体"/>
+          <w:sz w:val="24"/>
+          <w:szCs w:val="24"/>
+        </w:rPr>
+        <w:t>Lint、ASM、</w:t>
+      </w:r>
+      <w:r>
+        <w:rPr>
+          <w:rFonts w:ascii="宋体" w:hAnsi="宋体" w:eastAsia="宋体" w:cs="宋体"/>
+          <w:sz w:val="24"/>
+          <w:szCs w:val="24"/>
+        </w:rPr>
+        <w:t>POET</w:t>
+      </w:r>
+      <w:r>
+        <w:rPr>
+          <w:rFonts w:hint="eastAsia" w:ascii="宋体" w:hAnsi="宋体" w:eastAsia="宋体" w:cs="宋体"/>
+          <w:sz w:val="24"/>
+          <w:szCs w:val="24"/>
+          <w:lang w:val="en-US" w:eastAsia="zh-Hans"/>
+        </w:rPr>
+        <w:t>等</w:t>
+      </w:r>
+      <w:r>
+        <w:rPr>
+          <w:rFonts w:hint="default" w:ascii="宋体" w:hAnsi="宋体" w:eastAsia="宋体" w:cs="宋体"/>
+          <w:sz w:val="24"/>
+          <w:szCs w:val="24"/>
+        </w:rPr>
+        <w:t>工具。</w:t>
+      </w:r>
+    </w:p>
+    <w:p>
+      <w:pPr>
+        <w:pStyle w:val="9"/>
+        <w:numPr>
+          <w:ilvl w:val="0"/>
+          <w:numId w:val="3"/>
+        </w:numPr>
+        <w:tabs>
+          <w:tab w:val="left" w:pos="369"/>
+          <w:tab w:val="left" w:pos="420"/>
+          <w:tab w:val="left" w:pos="840"/>
+          <w:tab w:val="left" w:pos="1260"/>
+          <w:tab w:val="left" w:pos="1680"/>
+          <w:tab w:val="left" w:pos="2100"/>
+          <w:tab w:val="left" w:pos="2520"/>
+          <w:tab w:val="left" w:pos="2940"/>
+          <w:tab w:val="left" w:pos="3360"/>
+          <w:tab w:val="left" w:pos="3780"/>
+          <w:tab w:val="left" w:pos="4200"/>
+          <w:tab w:val="left" w:pos="4620"/>
+          <w:tab w:val="left" w:pos="5040"/>
+          <w:tab w:val="left" w:pos="5460"/>
+          <w:tab w:val="left" w:pos="5880"/>
+          <w:tab w:val="left" w:pos="6300"/>
+          <w:tab w:val="left" w:pos="6720"/>
+          <w:tab w:val="left" w:pos="7140"/>
+          <w:tab w:val="left" w:pos="7560"/>
+          <w:tab w:val="left" w:pos="7980"/>
+          <w:tab w:val="left" w:pos="8400"/>
+          <w:tab w:val="left" w:pos="8820"/>
+          <w:tab w:val="left" w:pos="9240"/>
+        </w:tabs>
+        <w:spacing w:line="300" w:lineRule="auto"/>
+        <w:ind w:left="369" w:hanging="369"/>
+        <w:rPr>
+          <w:rFonts w:hint="default" w:ascii="宋体" w:hAnsi="宋体" w:eastAsia="宋体" w:cs="宋体"/>
+          <w:sz w:val="24"/>
+          <w:szCs w:val="24"/>
+        </w:rPr>
+      </w:pPr>
+      <w:r>
+        <w:rPr>
+          <w:rFonts w:ascii="宋体" w:hAnsi="宋体" w:eastAsia="宋体" w:cs="宋体"/>
+          <w:sz w:val="24"/>
+          <w:szCs w:val="24"/>
+        </w:rPr>
+        <w:t>熟悉</w:t>
+      </w:r>
+      <w:r>
+        <w:rPr>
           <w:rFonts w:hint="default" w:ascii="宋体" w:hAnsi="宋体" w:eastAsia="宋体" w:cs="宋体"/>
           <w:sz w:val="24"/>
           <w:szCs w:val="24"/>
@@ -1770,6 +1915,65 @@
           <w:szCs w:val="24"/>
         </w:rPr>
         <w:t>工具。</w:t>
+      </w:r>
+    </w:p>
+    <w:p>
+      <w:pPr>
+        <w:pStyle w:val="9"/>
+        <w:numPr>
+          <w:ilvl w:val="0"/>
+          <w:numId w:val="3"/>
+        </w:numPr>
+        <w:tabs>
+          <w:tab w:val="left" w:pos="369"/>
+          <w:tab w:val="left" w:pos="420"/>
+          <w:tab w:val="left" w:pos="840"/>
+          <w:tab w:val="left" w:pos="1260"/>
+          <w:tab w:val="left" w:pos="1680"/>
+          <w:tab w:val="left" w:pos="2100"/>
+          <w:tab w:val="left" w:pos="2520"/>
+          <w:tab w:val="left" w:pos="2940"/>
+          <w:tab w:val="left" w:pos="3360"/>
+          <w:tab w:val="left" w:pos="3780"/>
+          <w:tab w:val="left" w:pos="4200"/>
+          <w:tab w:val="left" w:pos="4620"/>
+          <w:tab w:val="left" w:pos="5040"/>
+          <w:tab w:val="left" w:pos="5460"/>
+          <w:tab w:val="left" w:pos="5880"/>
+          <w:tab w:val="left" w:pos="6300"/>
+          <w:tab w:val="left" w:pos="6720"/>
+          <w:tab w:val="left" w:pos="7140"/>
+          <w:tab w:val="left" w:pos="7560"/>
+          <w:tab w:val="left" w:pos="7980"/>
+          <w:tab w:val="left" w:pos="8400"/>
+          <w:tab w:val="left" w:pos="8820"/>
+          <w:tab w:val="left" w:pos="9240"/>
+        </w:tabs>
+        <w:spacing w:line="300" w:lineRule="auto"/>
+        <w:ind w:left="369" w:hanging="369"/>
+        <w:rPr>
+          <w:rFonts w:hint="default" w:ascii="宋体" w:hAnsi="宋体" w:eastAsia="宋体" w:cs="宋体"/>
+          <w:sz w:val="24"/>
+          <w:szCs w:val="24"/>
+        </w:rPr>
+      </w:pPr>
+      <w:r>
+        <w:rPr>
+          <w:rFonts w:hint="eastAsia" w:ascii="宋体" w:hAnsi="宋体" w:eastAsia="宋体" w:cs="宋体"/>
+          <w:sz w:val="24"/>
+          <w:szCs w:val="24"/>
+          <w:lang w:val="en-US" w:eastAsia="zh-Hans"/>
+        </w:rPr>
+        <w:t>熟悉插件化原理</w:t>
+      </w:r>
+      <w:r>
+        <w:rPr>
+          <w:rFonts w:hint="default" w:ascii="宋体" w:hAnsi="宋体" w:eastAsia="宋体" w:cs="宋体"/>
+          <w:sz w:val="24"/>
+          <w:szCs w:val="24"/>
+          <w:lang w:eastAsia="zh-Hans"/>
+        </w:rPr>
+        <w:t>。</w:t>
       </w:r>
     </w:p>
     <w:p>
@@ -2239,8 +2443,6 @@
         </w:rPr>
         <w:t>、</w:t>
       </w:r>
-      <w:bookmarkStart w:id="0" w:name="_GoBack"/>
-      <w:bookmarkEnd w:id="0"/>
       <w:r>
         <w:rPr>
           <w:rFonts w:hint="eastAsia" w:ascii="宋体" w:hAnsi="宋体" w:eastAsia="宋体" w:cs="宋体"/>

--- a/郑频文_Android开发工程师.docx
+++ b/郑频文_Android开发工程师.docx
@@ -96,10 +96,8 @@
         <w:jc w:val="left"/>
         <w:rPr>
           <w:rFonts w:hint="default" w:ascii="宋体" w:hAnsi="宋体" w:eastAsia="宋体" w:cs="宋体"/>
-          <w:color w:val="0000FF"/>
           <w:sz w:val="28"/>
           <w:szCs w:val="28"/>
-          <w:u w:val="single" w:color="0000FF"/>
         </w:rPr>
       </w:pPr>
       <w:r>
@@ -116,8 +114,174 @@
           <w:sz w:val="28"/>
           <w:szCs w:val="28"/>
         </w:rPr>
-        <w:t xml:space="preserve">18558796606                                              </w:t>
-      </w:r>
+        <w:t xml:space="preserve">18558796606                                    </w:t>
+      </w:r>
+    </w:p>
+    <w:p>
+      <w:pPr>
+        <w:pStyle w:val="9"/>
+        <w:tabs>
+          <w:tab w:val="left" w:pos="420"/>
+          <w:tab w:val="left" w:pos="840"/>
+          <w:tab w:val="left" w:pos="1260"/>
+          <w:tab w:val="left" w:pos="1680"/>
+          <w:tab w:val="left" w:pos="2100"/>
+          <w:tab w:val="left" w:pos="2520"/>
+          <w:tab w:val="left" w:pos="2940"/>
+          <w:tab w:val="left" w:pos="3360"/>
+          <w:tab w:val="left" w:pos="3780"/>
+          <w:tab w:val="left" w:pos="4200"/>
+          <w:tab w:val="left" w:pos="4620"/>
+          <w:tab w:val="left" w:pos="5040"/>
+          <w:tab w:val="left" w:pos="5460"/>
+          <w:tab w:val="left" w:pos="5880"/>
+          <w:tab w:val="left" w:pos="6300"/>
+          <w:tab w:val="left" w:pos="6720"/>
+          <w:tab w:val="left" w:pos="7140"/>
+          <w:tab w:val="left" w:pos="7560"/>
+          <w:tab w:val="left" w:pos="7980"/>
+          <w:tab w:val="left" w:pos="8400"/>
+          <w:tab w:val="left" w:pos="8820"/>
+          <w:tab w:val="left" w:pos="9240"/>
+        </w:tabs>
+        <w:spacing w:line="300" w:lineRule="auto"/>
+        <w:jc w:val="left"/>
+        <w:rPr>
+          <w:rFonts w:hint="eastAsia" w:ascii="宋体" w:hAnsi="宋体" w:eastAsia="宋体" w:cs="宋体"/>
+          <w:sz w:val="28"/>
+          <w:szCs w:val="28"/>
+          <w:lang w:val="en-US" w:eastAsia="zh-Hans"/>
+        </w:rPr>
+      </w:pPr>
+      <w:r>
+        <w:rPr>
+          <w:rFonts w:hint="eastAsia" w:ascii="宋体" w:hAnsi="宋体" w:eastAsia="宋体" w:cs="宋体"/>
+          <w:sz w:val="28"/>
+          <w:szCs w:val="28"/>
+          <w:lang w:val="en-US" w:eastAsia="zh-Hans"/>
+        </w:rPr>
+        <w:t>毕业院校</w:t>
+      </w:r>
+      <w:r>
+        <w:rPr>
+          <w:rFonts w:hint="default" w:ascii="宋体" w:hAnsi="宋体" w:eastAsia="宋体" w:cs="宋体"/>
+          <w:sz w:val="28"/>
+          <w:szCs w:val="28"/>
+          <w:lang w:eastAsia="zh-Hans"/>
+        </w:rPr>
+        <w:t>：</w:t>
+      </w:r>
+      <w:r>
+        <w:rPr>
+          <w:rFonts w:hint="eastAsia" w:ascii="宋体" w:hAnsi="宋体" w:eastAsia="宋体" w:cs="宋体"/>
+          <w:sz w:val="28"/>
+          <w:szCs w:val="28"/>
+          <w:lang w:val="en-US" w:eastAsia="zh-Hans"/>
+        </w:rPr>
+        <w:t>福州大学</w:t>
+      </w:r>
+    </w:p>
+    <w:p>
+      <w:pPr>
+        <w:pStyle w:val="9"/>
+        <w:tabs>
+          <w:tab w:val="left" w:pos="420"/>
+          <w:tab w:val="left" w:pos="840"/>
+          <w:tab w:val="left" w:pos="1260"/>
+          <w:tab w:val="left" w:pos="1680"/>
+          <w:tab w:val="left" w:pos="2100"/>
+          <w:tab w:val="left" w:pos="2520"/>
+          <w:tab w:val="left" w:pos="2940"/>
+          <w:tab w:val="left" w:pos="3360"/>
+          <w:tab w:val="left" w:pos="3780"/>
+          <w:tab w:val="left" w:pos="4200"/>
+          <w:tab w:val="left" w:pos="4620"/>
+          <w:tab w:val="left" w:pos="5040"/>
+          <w:tab w:val="left" w:pos="5460"/>
+          <w:tab w:val="left" w:pos="5880"/>
+          <w:tab w:val="left" w:pos="6300"/>
+          <w:tab w:val="left" w:pos="6720"/>
+          <w:tab w:val="left" w:pos="7140"/>
+          <w:tab w:val="left" w:pos="7560"/>
+          <w:tab w:val="left" w:pos="7980"/>
+          <w:tab w:val="left" w:pos="8400"/>
+          <w:tab w:val="left" w:pos="8820"/>
+          <w:tab w:val="left" w:pos="9240"/>
+        </w:tabs>
+        <w:spacing w:line="300" w:lineRule="auto"/>
+        <w:jc w:val="left"/>
+        <w:rPr>
+          <w:rFonts w:hint="default" w:ascii="宋体" w:hAnsi="宋体" w:eastAsia="宋体" w:cs="宋体"/>
+          <w:sz w:val="28"/>
+          <w:szCs w:val="28"/>
+        </w:rPr>
+      </w:pPr>
+      <w:r>
+        <w:rPr>
+          <w:rFonts w:hint="eastAsia" w:ascii="宋体" w:hAnsi="宋体" w:eastAsia="宋体" w:cs="宋体"/>
+          <w:sz w:val="28"/>
+          <w:szCs w:val="28"/>
+          <w:lang w:val="en-US" w:eastAsia="zh-Hans"/>
+        </w:rPr>
+        <w:t>出生年月</w:t>
+      </w:r>
+      <w:r>
+        <w:rPr>
+          <w:rFonts w:hint="default" w:ascii="宋体" w:hAnsi="宋体" w:eastAsia="宋体" w:cs="宋体"/>
+          <w:sz w:val="28"/>
+          <w:szCs w:val="28"/>
+          <w:lang w:eastAsia="zh-Hans"/>
+        </w:rPr>
+        <w:t>：1991/4</w:t>
+      </w:r>
+      <w:bookmarkStart w:id="0" w:name="_GoBack"/>
+      <w:bookmarkEnd w:id="0"/>
+      <w:r>
+        <w:rPr>
+          <w:rFonts w:hint="default" w:ascii="宋体" w:hAnsi="宋体" w:eastAsia="宋体" w:cs="宋体"/>
+          <w:sz w:val="28"/>
+          <w:szCs w:val="28"/>
+        </w:rPr>
+        <w:t xml:space="preserve">          </w:t>
+      </w:r>
+    </w:p>
+    <w:p>
+      <w:pPr>
+        <w:pStyle w:val="9"/>
+        <w:tabs>
+          <w:tab w:val="left" w:pos="420"/>
+          <w:tab w:val="left" w:pos="840"/>
+          <w:tab w:val="left" w:pos="1260"/>
+          <w:tab w:val="left" w:pos="1680"/>
+          <w:tab w:val="left" w:pos="2100"/>
+          <w:tab w:val="left" w:pos="2520"/>
+          <w:tab w:val="left" w:pos="2940"/>
+          <w:tab w:val="left" w:pos="3360"/>
+          <w:tab w:val="left" w:pos="3780"/>
+          <w:tab w:val="left" w:pos="4200"/>
+          <w:tab w:val="left" w:pos="4620"/>
+          <w:tab w:val="left" w:pos="5040"/>
+          <w:tab w:val="left" w:pos="5460"/>
+          <w:tab w:val="left" w:pos="5880"/>
+          <w:tab w:val="left" w:pos="6300"/>
+          <w:tab w:val="left" w:pos="6720"/>
+          <w:tab w:val="left" w:pos="7140"/>
+          <w:tab w:val="left" w:pos="7560"/>
+          <w:tab w:val="left" w:pos="7980"/>
+          <w:tab w:val="left" w:pos="8400"/>
+          <w:tab w:val="left" w:pos="8820"/>
+          <w:tab w:val="left" w:pos="9240"/>
+        </w:tabs>
+        <w:spacing w:line="300" w:lineRule="auto"/>
+        <w:jc w:val="left"/>
+        <w:rPr>
+          <w:rStyle w:val="5"/>
+          <w:rFonts w:hint="eastAsia" w:ascii="宋体" w:hAnsi="宋体" w:eastAsia="宋体" w:cs="宋体"/>
+          <w:sz w:val="28"/>
+          <w:szCs w:val="28"/>
+          <w:lang w:val="en-US" w:eastAsia="zh-Hans"/>
+        </w:rPr>
+      </w:pPr>
       <w:r>
         <w:rPr>
           <w:rFonts w:ascii="宋体" w:hAnsi="宋体" w:eastAsia="宋体" w:cs="宋体"/>
@@ -1426,18 +1590,7 @@
           <w:szCs w:val="24"/>
           <w:lang w:val="zh-TW" w:eastAsia="zh-TW"/>
         </w:rPr>
-        <w:t>设计</w:t>
-      </w:r>
-      <w:bookmarkStart w:id="0" w:name="_GoBack"/>
-      <w:bookmarkEnd w:id="0"/>
-      <w:r>
-        <w:rPr>
-          <w:rFonts w:hint="default" w:ascii="宋体" w:hAnsi="宋体" w:eastAsia="宋体" w:cs="宋体"/>
-          <w:sz w:val="24"/>
-          <w:szCs w:val="24"/>
-          <w:lang w:val="zh-TW" w:eastAsia="zh-TW"/>
-        </w:rPr>
-        <w:t>模式</w:t>
+        <w:t>设计模式</w:t>
       </w:r>
       <w:r>
         <w:rPr>
@@ -1614,6 +1767,24 @@
         </w:rPr>
         <w:t>、</w:t>
       </w:r>
+      <w:r>
+        <w:rPr>
+          <w:rFonts w:hint="eastAsia" w:ascii="宋体" w:hAnsi="宋体" w:eastAsia="宋体" w:cs="宋体"/>
+          <w:sz w:val="24"/>
+          <w:szCs w:val="24"/>
+          <w:lang w:val="en-US" w:eastAsia="zh-Hans"/>
+        </w:rPr>
+        <w:t>UI系统</w:t>
+      </w:r>
+      <w:r>
+        <w:rPr>
+          <w:rFonts w:hint="default" w:ascii="宋体" w:hAnsi="宋体" w:eastAsia="宋体" w:cs="宋体"/>
+          <w:sz w:val="24"/>
+          <w:szCs w:val="24"/>
+          <w:lang w:eastAsia="zh-Hans"/>
+        </w:rPr>
+        <w:t>。</w:t>
+      </w:r>
     </w:p>
     <w:p>
       <w:pPr>
@@ -1877,6 +2048,24 @@
       </w:r>
       <w:r>
         <w:rPr>
+          <w:rFonts w:hint="eastAsia" w:ascii="宋体" w:hAnsi="宋体" w:eastAsia="宋体" w:cs="宋体"/>
+          <w:sz w:val="24"/>
+          <w:szCs w:val="24"/>
+          <w:lang w:val="en-US" w:eastAsia="zh-Hans"/>
+        </w:rPr>
+        <w:t>Dokit</w:t>
+      </w:r>
+      <w:r>
+        <w:rPr>
+          <w:rFonts w:hint="default" w:ascii="宋体" w:hAnsi="宋体" w:eastAsia="宋体" w:cs="宋体"/>
+          <w:sz w:val="24"/>
+          <w:szCs w:val="24"/>
+          <w:lang w:eastAsia="zh-Hans"/>
+        </w:rPr>
+        <w:t>、</w:t>
+      </w:r>
+      <w:r>
+        <w:rPr>
           <w:rFonts w:ascii="宋体" w:hAnsi="宋体" w:eastAsia="宋体" w:cs="宋体"/>
           <w:sz w:val="24"/>
           <w:szCs w:val="24"/>
@@ -1965,6 +2154,24 @@
           <w:lang w:val="en-US" w:eastAsia="zh-Hans"/>
         </w:rPr>
         <w:t>熟悉插件化原理</w:t>
+      </w:r>
+      <w:r>
+        <w:rPr>
+          <w:rFonts w:hint="default" w:ascii="宋体" w:hAnsi="宋体" w:eastAsia="宋体" w:cs="宋体"/>
+          <w:sz w:val="24"/>
+          <w:szCs w:val="24"/>
+          <w:lang w:eastAsia="zh-Hans"/>
+        </w:rPr>
+        <w:t>、</w:t>
+      </w:r>
+      <w:r>
+        <w:rPr>
+          <w:rFonts w:hint="eastAsia" w:ascii="宋体" w:hAnsi="宋体" w:eastAsia="宋体" w:cs="宋体"/>
+          <w:sz w:val="24"/>
+          <w:szCs w:val="24"/>
+          <w:lang w:val="en-US" w:eastAsia="zh-Hans"/>
+        </w:rPr>
+        <w:t>组件化开发</w:t>
       </w:r>
       <w:r>
         <w:rPr>
@@ -3089,78 +3296,6 @@
     <w:p>
       <w:pPr>
         <w:pStyle w:val="9"/>
-        <w:numPr>
-          <w:ilvl w:val="0"/>
-          <w:numId w:val="0"/>
-        </w:numPr>
-        <w:tabs>
-          <w:tab w:val="left" w:pos="840"/>
-          <w:tab w:val="left" w:pos="1260"/>
-          <w:tab w:val="left" w:pos="1680"/>
-          <w:tab w:val="left" w:pos="2100"/>
-          <w:tab w:val="left" w:pos="2520"/>
-          <w:tab w:val="left" w:pos="2940"/>
-          <w:tab w:val="left" w:pos="3360"/>
-          <w:tab w:val="left" w:pos="3780"/>
-          <w:tab w:val="left" w:pos="4200"/>
-          <w:tab w:val="left" w:pos="4620"/>
-          <w:tab w:val="left" w:pos="5040"/>
-          <w:tab w:val="left" w:pos="5460"/>
-          <w:tab w:val="left" w:pos="5880"/>
-          <w:tab w:val="left" w:pos="6300"/>
-          <w:tab w:val="left" w:pos="6720"/>
-          <w:tab w:val="left" w:pos="7140"/>
-          <w:tab w:val="left" w:pos="7560"/>
-          <w:tab w:val="left" w:pos="7980"/>
-          <w:tab w:val="left" w:pos="8400"/>
-          <w:tab w:val="left" w:pos="8820"/>
-          <w:tab w:val="left" w:pos="9240"/>
-        </w:tabs>
-        <w:spacing w:line="300" w:lineRule="auto"/>
-        <w:ind w:left="284" w:leftChars="0"/>
-        <w:jc w:val="both"/>
-        <w:rPr>
-          <w:rFonts w:hint="default" w:ascii="宋体" w:hAnsi="宋体" w:eastAsia="宋体" w:cs="宋体"/>
-          <w:position w:val="-2"/>
-          <w:sz w:val="24"/>
-          <w:szCs w:val="24"/>
-          <w:lang w:eastAsia="zh-Hans"/>
-        </w:rPr>
-      </w:pPr>
-      <w:r>
-        <w:rPr>
-          <w:rFonts w:hint="default" w:ascii="宋体" w:hAnsi="宋体" w:eastAsia="宋体" w:cs="宋体"/>
-          <w:position w:val="-2"/>
-          <w:sz w:val="24"/>
-          <w:szCs w:val="24"/>
-          <w:lang w:eastAsia="zh-Hans"/>
-        </w:rPr>
-        <w:t>7、</w:t>
-      </w:r>
-      <w:r>
-        <w:rPr>
-          <w:rFonts w:hint="eastAsia" w:ascii="宋体" w:hAnsi="宋体" w:eastAsia="宋体" w:cs="宋体"/>
-          <w:position w:val="-2"/>
-          <w:sz w:val="24"/>
-          <w:szCs w:val="24"/>
-          <w:lang w:val="en-US" w:eastAsia="zh-Hans"/>
-        </w:rPr>
-        <w:t>编写配网流程技术文档</w:t>
-      </w:r>
-      <w:r>
-        <w:rPr>
-          <w:rFonts w:hint="default" w:ascii="宋体" w:hAnsi="宋体" w:eastAsia="宋体" w:cs="宋体"/>
-          <w:position w:val="-2"/>
-          <w:sz w:val="24"/>
-          <w:szCs w:val="24"/>
-          <w:lang w:eastAsia="zh-Hans"/>
-        </w:rPr>
-        <w:t>。</w:t>
-      </w:r>
-    </w:p>
-    <w:p>
-      <w:pPr>
-        <w:pStyle w:val="9"/>
         <w:tabs>
           <w:tab w:val="left" w:pos="840"/>
           <w:tab w:val="left" w:pos="1260"/>
@@ -3914,57 +4049,31 @@
       </w:r>
       <w:r>
         <w:rPr>
-          <w:rFonts w:hint="default" w:ascii="宋体" w:hAnsi="宋体" w:eastAsia="宋体" w:cs="宋体"/>
-          <w:position w:val="-2"/>
-          <w:sz w:val="24"/>
-          <w:szCs w:val="24"/>
-        </w:rPr>
-        <w:t>自定义控件以及交互</w:t>
-      </w:r>
-      <w:r>
-        <w:rPr>
-          <w:rFonts w:ascii="宋体" w:hAnsi="宋体" w:eastAsia="宋体" w:cs="宋体"/>
-          <w:position w:val="-2"/>
-          <w:sz w:val="24"/>
-          <w:szCs w:val="24"/>
-        </w:rPr>
-        <w:t>并建立</w:t>
-      </w:r>
-      <w:r>
-        <w:rPr>
-          <w:rFonts w:hint="default" w:ascii="宋体" w:hAnsi="宋体" w:eastAsia="宋体" w:cs="宋体"/>
-          <w:position w:val="-2"/>
-          <w:sz w:val="24"/>
-          <w:szCs w:val="24"/>
-        </w:rPr>
-        <w:t>内存数据</w:t>
-      </w:r>
-      <w:r>
-        <w:rPr>
-          <w:rFonts w:ascii="宋体" w:hAnsi="宋体" w:eastAsia="宋体" w:cs="宋体"/>
-          <w:position w:val="-2"/>
-          <w:sz w:val="24"/>
-          <w:szCs w:val="24"/>
-        </w:rPr>
-        <w:t>仓库</w:t>
-      </w:r>
-      <w:r>
-        <w:rPr>
-          <w:rFonts w:hint="default" w:ascii="宋体" w:hAnsi="宋体" w:eastAsia="宋体" w:cs="宋体"/>
-          <w:position w:val="-2"/>
-          <w:sz w:val="24"/>
-          <w:szCs w:val="24"/>
-        </w:rPr>
-        <w:t>以缓存数据，</w:t>
-      </w:r>
-      <w:r>
-        <w:rPr>
-          <w:rFonts w:ascii="宋体" w:hAnsi="宋体" w:eastAsia="宋体" w:cs="宋体"/>
-          <w:position w:val="-2"/>
-          <w:sz w:val="24"/>
-          <w:szCs w:val="24"/>
-        </w:rPr>
-        <w:t>提高用户体验</w:t>
+          <w:rFonts w:ascii="宋体" w:hAnsi="宋体" w:eastAsia="宋体" w:cs="宋体"/>
+          <w:position w:val="-2"/>
+          <w:sz w:val="24"/>
+          <w:szCs w:val="24"/>
+        </w:rPr>
+        <w:t>并</w:t>
+      </w:r>
+      <w:r>
+        <w:rPr>
+          <w:rFonts w:hint="eastAsia" w:ascii="宋体" w:hAnsi="宋体" w:eastAsia="宋体" w:cs="宋体"/>
+          <w:position w:val="-2"/>
+          <w:sz w:val="24"/>
+          <w:szCs w:val="24"/>
+          <w:lang w:val="en-US" w:eastAsia="zh-Hans"/>
+        </w:rPr>
+        <w:t>根据LRUCache</w:t>
+      </w:r>
+      <w:r>
+        <w:rPr>
+          <w:rFonts w:hint="default" w:ascii="宋体" w:hAnsi="宋体" w:eastAsia="宋体" w:cs="宋体"/>
+          <w:position w:val="-2"/>
+          <w:sz w:val="24"/>
+          <w:szCs w:val="24"/>
+        </w:rPr>
+        <w:t>缓存数据</w:t>
       </w:r>
       <w:r>
         <w:rPr>
@@ -4054,7 +4163,7 @@
           <w:sz w:val="24"/>
           <w:szCs w:val="24"/>
         </w:rPr>
-        <w:t>+</w:t>
+        <w:t xml:space="preserve">  + </w:t>
       </w:r>
       <w:r>
         <w:rPr>
@@ -4534,8 +4643,59 @@
           <w:position w:val="-2"/>
           <w:sz w:val="24"/>
           <w:szCs w:val="24"/>
-        </w:rPr>
-        <w:t>2、开发动态换肤功能。</w:t>
+          <w:lang w:eastAsia="zh-Hans"/>
+        </w:rPr>
+        <w:t>2、</w:t>
+      </w:r>
+      <w:r>
+        <w:rPr>
+          <w:rFonts w:hint="eastAsia" w:ascii="宋体" w:hAnsi="宋体" w:eastAsia="宋体" w:cs="宋体"/>
+          <w:position w:val="-2"/>
+          <w:sz w:val="24"/>
+          <w:szCs w:val="24"/>
+          <w:lang w:val="en-US" w:eastAsia="zh-Hans"/>
+        </w:rPr>
+        <w:t>开发</w:t>
+      </w:r>
+      <w:r>
+        <w:rPr>
+          <w:rFonts w:ascii="宋体" w:hAnsi="宋体" w:eastAsia="宋体" w:cs="宋体"/>
+          <w:position w:val="-2"/>
+          <w:sz w:val="24"/>
+          <w:szCs w:val="24"/>
+          <w:lang w:val="zh-TW" w:eastAsia="zh-TW"/>
+        </w:rPr>
+        <w:t xml:space="preserve"> span 的文本库，可以直接进行绘制 view，</w:t>
+      </w:r>
+      <w:r>
+        <w:rPr>
+          <w:rFonts w:hint="default" w:ascii="宋体" w:hAnsi="宋体" w:eastAsia="宋体" w:cs="宋体"/>
+          <w:position w:val="-2"/>
+          <w:sz w:val="24"/>
+          <w:szCs w:val="24"/>
+          <w:lang w:val="zh-TW" w:eastAsia="zh-TW"/>
+        </w:rPr>
+        <w:t>实现图文共存</w:t>
+      </w:r>
+      <w:r>
+        <w:rPr>
+          <w:rFonts w:hint="default" w:ascii="宋体" w:hAnsi="宋体" w:eastAsia="宋体" w:cs="宋体"/>
+          <w:position w:val="-2"/>
+          <w:sz w:val="24"/>
+          <w:szCs w:val="24"/>
+          <w:lang w:val="zh-TW"/>
+        </w:rPr>
+        <w:t>，</w:t>
+      </w:r>
+      <w:r>
+        <w:rPr>
+          <w:rFonts w:ascii="宋体" w:hAnsi="宋体" w:eastAsia="宋体" w:cs="宋体"/>
+          <w:position w:val="-2"/>
+          <w:sz w:val="24"/>
+          <w:szCs w:val="24"/>
+          <w:lang w:val="zh-TW" w:eastAsia="zh-TW"/>
+        </w:rPr>
+        <w:t>并转发了手势，扩展了文本动画。</w:t>
       </w:r>
     </w:p>
     <w:p>
@@ -4572,10 +4732,8 @@
         <w:ind w:left="284" w:leftChars="0"/>
         <w:rPr>
           <w:rFonts w:hint="default" w:ascii="宋体" w:hAnsi="宋体" w:eastAsia="宋体" w:cs="宋体"/>
-          <w:position w:val="-2"/>
-          <w:sz w:val="24"/>
-          <w:szCs w:val="24"/>
-          <w:lang w:val="zh-TW" w:eastAsia="zh-TW"/>
+          <w:sz w:val="24"/>
+          <w:szCs w:val="24"/>
         </w:rPr>
       </w:pPr>
       <w:r>
@@ -4604,39 +4762,169 @@
           <w:position w:val="-2"/>
           <w:sz w:val="24"/>
           <w:szCs w:val="24"/>
-          <w:lang w:val="zh-TW" w:eastAsia="zh-TW"/>
-        </w:rPr>
-        <w:t xml:space="preserve"> span 的文本库，可以直接进行绘制 view，</w:t>
-      </w:r>
-      <w:r>
-        <w:rPr>
-          <w:rFonts w:hint="default" w:ascii="宋体" w:hAnsi="宋体" w:eastAsia="宋体" w:cs="宋体"/>
-          <w:position w:val="-2"/>
-          <w:sz w:val="24"/>
-          <w:szCs w:val="24"/>
-          <w:lang w:val="zh-TW" w:eastAsia="zh-TW"/>
-        </w:rPr>
-        <w:t>实现图文共存</w:t>
-      </w:r>
-      <w:r>
-        <w:rPr>
-          <w:rFonts w:hint="default" w:ascii="宋体" w:hAnsi="宋体" w:eastAsia="宋体" w:cs="宋体"/>
-          <w:position w:val="-2"/>
-          <w:sz w:val="24"/>
-          <w:szCs w:val="24"/>
           <w:lang w:val="zh-TW"/>
         </w:rPr>
-        <w:t>，</w:t>
-      </w:r>
-      <w:r>
-        <w:rPr>
-          <w:rFonts w:ascii="宋体" w:hAnsi="宋体" w:eastAsia="宋体" w:cs="宋体"/>
-          <w:position w:val="-2"/>
-          <w:sz w:val="24"/>
-          <w:szCs w:val="24"/>
-          <w:lang w:val="zh-TW" w:eastAsia="zh-TW"/>
-        </w:rPr>
-        <w:t>并转发了手势，扩展了文本动画。</w:t>
+        <w:t xml:space="preserve">视图缩放库，直接缩放 </w:t>
+      </w:r>
+      <w:r>
+        <w:rPr>
+          <w:rFonts w:hint="default" w:ascii="宋体" w:hAnsi="宋体" w:eastAsia="宋体" w:cs="宋体"/>
+          <w:position w:val="-2"/>
+          <w:sz w:val="24"/>
+          <w:szCs w:val="24"/>
+        </w:rPr>
+        <w:t>ViewGroup</w:t>
+      </w:r>
+      <w:r>
+        <w:rPr>
+          <w:rFonts w:ascii="宋体" w:hAnsi="宋体" w:eastAsia="宋体" w:cs="宋体"/>
+          <w:position w:val="-2"/>
+          <w:sz w:val="24"/>
+          <w:szCs w:val="24"/>
+          <w:lang w:val="zh-TW"/>
+        </w:rPr>
+        <w:t xml:space="preserve"> 的绘图层，重写了整个Viewgroup</w:t>
+      </w:r>
+      <w:r>
+        <w:rPr>
+          <w:rFonts w:hint="default" w:ascii="宋体" w:hAnsi="宋体" w:eastAsia="宋体" w:cs="宋体"/>
+          <w:position w:val="-2"/>
+          <w:sz w:val="24"/>
+          <w:szCs w:val="24"/>
+          <w:lang w:val="zh-TW"/>
+        </w:rPr>
+        <w:t>的</w:t>
+      </w:r>
+      <w:r>
+        <w:rPr>
+          <w:rFonts w:ascii="宋体" w:hAnsi="宋体" w:eastAsia="宋体" w:cs="宋体"/>
+          <w:position w:val="-2"/>
+          <w:sz w:val="24"/>
+          <w:szCs w:val="24"/>
+          <w:lang w:val="zh-TW"/>
+        </w:rPr>
+        <w:t xml:space="preserve"> dispatchTouchEvent </w:t>
+      </w:r>
+      <w:r>
+        <w:rPr>
+          <w:rFonts w:hint="default" w:ascii="宋体" w:hAnsi="宋体" w:eastAsia="宋体" w:cs="宋体"/>
+          <w:position w:val="-2"/>
+          <w:sz w:val="24"/>
+          <w:szCs w:val="24"/>
+          <w:lang w:val="zh-TW"/>
+        </w:rPr>
+        <w:t>方法</w:t>
+      </w:r>
+      <w:r>
+        <w:rPr>
+          <w:rFonts w:ascii="宋体" w:hAnsi="宋体" w:eastAsia="宋体" w:cs="宋体"/>
+          <w:position w:val="-2"/>
+          <w:sz w:val="24"/>
+          <w:szCs w:val="24"/>
+          <w:lang w:val="zh-TW"/>
+        </w:rPr>
+        <w:t>去支持</w:t>
+      </w:r>
+      <w:r>
+        <w:rPr>
+          <w:rFonts w:hint="default" w:ascii="宋体" w:hAnsi="宋体" w:eastAsia="宋体" w:cs="宋体"/>
+          <w:position w:val="-2"/>
+          <w:sz w:val="24"/>
+          <w:szCs w:val="24"/>
+        </w:rPr>
+        <w:t>子</w:t>
+      </w:r>
+      <w:r>
+        <w:rPr>
+          <w:rFonts w:ascii="宋体" w:hAnsi="宋体" w:eastAsia="宋体" w:cs="宋体"/>
+          <w:position w:val="-2"/>
+          <w:sz w:val="24"/>
+          <w:szCs w:val="24"/>
+        </w:rPr>
+        <w:t>控件</w:t>
+      </w:r>
+      <w:r>
+        <w:rPr>
+          <w:rFonts w:hint="default" w:ascii="宋体" w:hAnsi="宋体" w:eastAsia="宋体" w:cs="宋体"/>
+          <w:position w:val="-2"/>
+          <w:sz w:val="24"/>
+          <w:szCs w:val="24"/>
+        </w:rPr>
+        <w:t>的触摸事件处理与并在</w:t>
+      </w:r>
+      <w:r>
+        <w:rPr>
+          <w:rFonts w:ascii="宋体" w:hAnsi="宋体" w:eastAsia="宋体" w:cs="宋体"/>
+          <w:position w:val="-2"/>
+          <w:sz w:val="24"/>
+          <w:szCs w:val="24"/>
+        </w:rPr>
+        <w:t>ontouchEvent</w:t>
+      </w:r>
+      <w:r>
+        <w:rPr>
+          <w:rFonts w:hint="default" w:ascii="宋体" w:hAnsi="宋体" w:eastAsia="宋体" w:cs="宋体"/>
+          <w:position w:val="-2"/>
+          <w:sz w:val="24"/>
+          <w:szCs w:val="24"/>
+        </w:rPr>
+        <w:t>方法处理当前</w:t>
+      </w:r>
+      <w:r>
+        <w:rPr>
+          <w:rFonts w:ascii="宋体" w:hAnsi="宋体" w:eastAsia="宋体" w:cs="宋体"/>
+          <w:position w:val="-2"/>
+          <w:sz w:val="24"/>
+          <w:szCs w:val="24"/>
+        </w:rPr>
+        <w:t>控件</w:t>
+      </w:r>
+      <w:r>
+        <w:rPr>
+          <w:rFonts w:hint="default" w:ascii="宋体" w:hAnsi="宋体" w:eastAsia="宋体" w:cs="宋体"/>
+          <w:position w:val="-2"/>
+          <w:sz w:val="24"/>
+          <w:szCs w:val="24"/>
+        </w:rPr>
+        <w:t>的</w:t>
+      </w:r>
+      <w:r>
+        <w:rPr>
+          <w:rFonts w:ascii="宋体" w:hAnsi="宋体" w:eastAsia="宋体" w:cs="宋体"/>
+          <w:position w:val="-2"/>
+          <w:sz w:val="24"/>
+          <w:szCs w:val="24"/>
+          <w:lang w:val="zh-TW"/>
+        </w:rPr>
+        <w:t>缩放</w:t>
+      </w:r>
+      <w:r>
+        <w:rPr>
+          <w:rFonts w:hint="default" w:ascii="宋体" w:hAnsi="宋体" w:eastAsia="宋体" w:cs="宋体"/>
+          <w:position w:val="-2"/>
+          <w:sz w:val="24"/>
+          <w:szCs w:val="24"/>
+        </w:rPr>
+        <w:t>和</w:t>
+      </w:r>
+      <w:r>
+        <w:rPr>
+          <w:rFonts w:ascii="宋体" w:hAnsi="宋体" w:eastAsia="宋体" w:cs="宋体"/>
+          <w:position w:val="-2"/>
+          <w:sz w:val="24"/>
+          <w:szCs w:val="24"/>
+        </w:rPr>
+        <w:t>滑动</w:t>
+      </w:r>
+      <w:r>
+        <w:rPr>
+          <w:rFonts w:hint="default" w:ascii="宋体" w:hAnsi="宋体" w:eastAsia="宋体" w:cs="宋体"/>
+          <w:position w:val="-2"/>
+          <w:sz w:val="24"/>
+          <w:szCs w:val="24"/>
+          <w:lang w:val="zh-TW"/>
+        </w:rPr>
+        <w:t>。</w:t>
       </w:r>
     </w:p>
     <w:p>
@@ -4672,9 +4960,11 @@
         <w:spacing w:line="300" w:lineRule="auto"/>
         <w:ind w:left="284" w:leftChars="0"/>
         <w:rPr>
-          <w:rFonts w:hint="default" w:ascii="宋体" w:hAnsi="宋体" w:eastAsia="宋体" w:cs="宋体"/>
-          <w:sz w:val="24"/>
-          <w:szCs w:val="24"/>
+          <w:rFonts w:ascii="宋体" w:hAnsi="宋体" w:eastAsia="宋体" w:cs="宋体"/>
+          <w:position w:val="-2"/>
+          <w:sz w:val="24"/>
+          <w:szCs w:val="24"/>
+          <w:lang w:val="zh-TW"/>
         </w:rPr>
       </w:pPr>
       <w:r>
@@ -4705,36 +4995,72 @@
           <w:szCs w:val="24"/>
           <w:lang w:val="zh-TW"/>
         </w:rPr>
-        <w:t xml:space="preserve">视图缩放库，直接缩放 </w:t>
-      </w:r>
-      <w:r>
-        <w:rPr>
-          <w:rFonts w:hint="default" w:ascii="宋体" w:hAnsi="宋体" w:eastAsia="宋体" w:cs="宋体"/>
-          <w:position w:val="-2"/>
-          <w:sz w:val="24"/>
-          <w:szCs w:val="24"/>
-        </w:rPr>
-        <w:t>ViewGroup</w:t>
-      </w:r>
-      <w:r>
-        <w:rPr>
-          <w:rFonts w:ascii="宋体" w:hAnsi="宋体" w:eastAsia="宋体" w:cs="宋体"/>
+        <w:t>了</w:t>
+      </w:r>
+      <w:r>
+        <w:rPr>
+          <w:rFonts w:hint="default" w:ascii="宋体" w:hAnsi="宋体" w:eastAsia="宋体" w:cs="宋体"/>
           <w:position w:val="-2"/>
           <w:sz w:val="24"/>
           <w:szCs w:val="24"/>
           <w:lang w:val="zh-TW"/>
         </w:rPr>
-        <w:t xml:space="preserve"> 的绘图层，重写了整个Viewgroup</w:t>
-      </w:r>
-      <w:r>
-        <w:rPr>
-          <w:rFonts w:hint="default" w:ascii="宋体" w:hAnsi="宋体" w:eastAsia="宋体" w:cs="宋体"/>
+        <w:t>一个</w:t>
+      </w:r>
+      <w:r>
+        <w:rPr>
+          <w:rFonts w:ascii="宋体" w:hAnsi="宋体" w:eastAsia="宋体" w:cs="宋体"/>
           <w:position w:val="-2"/>
           <w:sz w:val="24"/>
           <w:szCs w:val="24"/>
           <w:lang w:val="zh-TW"/>
         </w:rPr>
-        <w:t>的</w:t>
+        <w:t>预览图模型，</w:t>
+      </w:r>
+      <w:r>
+        <w:rPr>
+          <w:rFonts w:hint="default" w:ascii="宋体" w:hAnsi="宋体" w:eastAsia="宋体" w:cs="宋体"/>
+          <w:position w:val="-2"/>
+          <w:sz w:val="24"/>
+          <w:szCs w:val="24"/>
+        </w:rPr>
+        <w:t>继承</w:t>
+      </w:r>
+      <w:r>
+        <w:rPr>
+          <w:rFonts w:ascii="宋体" w:hAnsi="宋体" w:eastAsia="宋体" w:cs="宋体"/>
+          <w:position w:val="-2"/>
+          <w:sz w:val="24"/>
+          <w:szCs w:val="24"/>
+        </w:rPr>
+        <w:t>S</w:t>
+      </w:r>
+      <w:r>
+        <w:rPr>
+          <w:rFonts w:hint="default" w:ascii="宋体" w:hAnsi="宋体" w:eastAsia="宋体" w:cs="宋体"/>
+          <w:position w:val="-2"/>
+          <w:sz w:val="24"/>
+          <w:szCs w:val="24"/>
+        </w:rPr>
+        <w:t>urfaceView进行渲染</w:t>
+      </w:r>
+      <w:r>
+        <w:rPr>
+          <w:rFonts w:ascii="宋体" w:hAnsi="宋体" w:eastAsia="宋体" w:cs="宋体"/>
+          <w:position w:val="-2"/>
+          <w:sz w:val="24"/>
+          <w:szCs w:val="24"/>
+        </w:rPr>
+        <w:t>控件</w:t>
+      </w:r>
+      <w:r>
+        <w:rPr>
+          <w:rFonts w:hint="default" w:ascii="宋体" w:hAnsi="宋体" w:eastAsia="宋体" w:cs="宋体"/>
+          <w:position w:val="-2"/>
+          <w:sz w:val="24"/>
+          <w:szCs w:val="24"/>
+        </w:rPr>
+        <w:t>的Bitmap，</w:t>
       </w:r>
       <w:r>
         <w:rPr>
@@ -4744,128 +5070,7 @@
           <w:szCs w:val="24"/>
           <w:lang w:val="zh-TW"/>
         </w:rPr>
-        <w:t xml:space="preserve"> dispatchTouchEvent </w:t>
-      </w:r>
-      <w:r>
-        <w:rPr>
-          <w:rFonts w:hint="default" w:ascii="宋体" w:hAnsi="宋体" w:eastAsia="宋体" w:cs="宋体"/>
-          <w:position w:val="-2"/>
-          <w:sz w:val="24"/>
-          <w:szCs w:val="24"/>
-          <w:lang w:val="zh-TW"/>
-        </w:rPr>
-        <w:t>方法</w:t>
-      </w:r>
-      <w:r>
-        <w:rPr>
-          <w:rFonts w:ascii="宋体" w:hAnsi="宋体" w:eastAsia="宋体" w:cs="宋体"/>
-          <w:position w:val="-2"/>
-          <w:sz w:val="24"/>
-          <w:szCs w:val="24"/>
-          <w:lang w:val="zh-TW"/>
-        </w:rPr>
-        <w:t>去支持</w:t>
-      </w:r>
-      <w:r>
-        <w:rPr>
-          <w:rFonts w:hint="default" w:ascii="宋体" w:hAnsi="宋体" w:eastAsia="宋体" w:cs="宋体"/>
-          <w:position w:val="-2"/>
-          <w:sz w:val="24"/>
-          <w:szCs w:val="24"/>
-        </w:rPr>
-        <w:t>子</w:t>
-      </w:r>
-      <w:r>
-        <w:rPr>
-          <w:rFonts w:ascii="宋体" w:hAnsi="宋体" w:eastAsia="宋体" w:cs="宋体"/>
-          <w:position w:val="-2"/>
-          <w:sz w:val="24"/>
-          <w:szCs w:val="24"/>
-        </w:rPr>
-        <w:t>控件</w:t>
-      </w:r>
-      <w:r>
-        <w:rPr>
-          <w:rFonts w:hint="default" w:ascii="宋体" w:hAnsi="宋体" w:eastAsia="宋体" w:cs="宋体"/>
-          <w:position w:val="-2"/>
-          <w:sz w:val="24"/>
-          <w:szCs w:val="24"/>
-        </w:rPr>
-        <w:t>的触摸事件处理与并在</w:t>
-      </w:r>
-      <w:r>
-        <w:rPr>
-          <w:rFonts w:ascii="宋体" w:hAnsi="宋体" w:eastAsia="宋体" w:cs="宋体"/>
-          <w:position w:val="-2"/>
-          <w:sz w:val="24"/>
-          <w:szCs w:val="24"/>
-        </w:rPr>
-        <w:t>ontouchEvent</w:t>
-      </w:r>
-      <w:r>
-        <w:rPr>
-          <w:rFonts w:hint="default" w:ascii="宋体" w:hAnsi="宋体" w:eastAsia="宋体" w:cs="宋体"/>
-          <w:position w:val="-2"/>
-          <w:sz w:val="24"/>
-          <w:szCs w:val="24"/>
-        </w:rPr>
-        <w:t>方法处理当前</w:t>
-      </w:r>
-      <w:r>
-        <w:rPr>
-          <w:rFonts w:ascii="宋体" w:hAnsi="宋体" w:eastAsia="宋体" w:cs="宋体"/>
-          <w:position w:val="-2"/>
-          <w:sz w:val="24"/>
-          <w:szCs w:val="24"/>
-        </w:rPr>
-        <w:t>控件</w:t>
-      </w:r>
-      <w:r>
-        <w:rPr>
-          <w:rFonts w:hint="default" w:ascii="宋体" w:hAnsi="宋体" w:eastAsia="宋体" w:cs="宋体"/>
-          <w:position w:val="-2"/>
-          <w:sz w:val="24"/>
-          <w:szCs w:val="24"/>
-        </w:rPr>
-        <w:t>的</w:t>
-      </w:r>
-      <w:r>
-        <w:rPr>
-          <w:rFonts w:ascii="宋体" w:hAnsi="宋体" w:eastAsia="宋体" w:cs="宋体"/>
-          <w:position w:val="-2"/>
-          <w:sz w:val="24"/>
-          <w:szCs w:val="24"/>
-          <w:lang w:val="zh-TW"/>
-        </w:rPr>
-        <w:t>缩放</w:t>
-      </w:r>
-      <w:r>
-        <w:rPr>
-          <w:rFonts w:hint="default" w:ascii="宋体" w:hAnsi="宋体" w:eastAsia="宋体" w:cs="宋体"/>
-          <w:position w:val="-2"/>
-          <w:sz w:val="24"/>
-          <w:szCs w:val="24"/>
-        </w:rPr>
-        <w:t>和</w:t>
-      </w:r>
-      <w:r>
-        <w:rPr>
-          <w:rFonts w:ascii="宋体" w:hAnsi="宋体" w:eastAsia="宋体" w:cs="宋体"/>
-          <w:position w:val="-2"/>
-          <w:sz w:val="24"/>
-          <w:szCs w:val="24"/>
-        </w:rPr>
-        <w:t>滑动</w:t>
-      </w:r>
-      <w:r>
-        <w:rPr>
-          <w:rFonts w:hint="default" w:ascii="宋体" w:hAnsi="宋体" w:eastAsia="宋体" w:cs="宋体"/>
-          <w:position w:val="-2"/>
-          <w:sz w:val="24"/>
-          <w:szCs w:val="24"/>
-          <w:lang w:val="zh-TW"/>
-        </w:rPr>
-        <w:t>。</w:t>
+        <w:t>把控件预览做到了近乎时时更新。</w:t>
       </w:r>
     </w:p>
     <w:p>
@@ -4901,166 +5106,20 @@
         <w:spacing w:line="300" w:lineRule="auto"/>
         <w:ind w:left="284" w:leftChars="0"/>
         <w:rPr>
-          <w:rFonts w:ascii="宋体" w:hAnsi="宋体" w:eastAsia="宋体" w:cs="宋体"/>
-          <w:position w:val="-2"/>
-          <w:sz w:val="24"/>
-          <w:szCs w:val="24"/>
-          <w:lang w:val="zh-TW"/>
-        </w:rPr>
-      </w:pPr>
-      <w:r>
-        <w:rPr>
-          <w:rFonts w:hint="default" w:ascii="宋体" w:hAnsi="宋体" w:eastAsia="宋体" w:cs="宋体"/>
-          <w:position w:val="-2"/>
-          <w:sz w:val="24"/>
-          <w:szCs w:val="24"/>
-          <w:lang w:eastAsia="zh-Hans"/>
+          <w:rFonts w:hint="default" w:ascii="宋体" w:hAnsi="宋体" w:eastAsia="宋体" w:cs="宋体"/>
+          <w:position w:val="-2"/>
+          <w:sz w:val="24"/>
+          <w:szCs w:val="24"/>
+        </w:rPr>
+      </w:pPr>
+      <w:r>
+        <w:rPr>
+          <w:rFonts w:ascii="宋体" w:hAnsi="宋体" w:eastAsia="宋体" w:cs="宋体"/>
+          <w:position w:val="-2"/>
+          <w:sz w:val="24"/>
+          <w:szCs w:val="24"/>
         </w:rPr>
         <w:t>5、</w:t>
-      </w:r>
-      <w:r>
-        <w:rPr>
-          <w:rFonts w:hint="eastAsia" w:ascii="宋体" w:hAnsi="宋体" w:eastAsia="宋体" w:cs="宋体"/>
-          <w:position w:val="-2"/>
-          <w:sz w:val="24"/>
-          <w:szCs w:val="24"/>
-          <w:lang w:val="en-US" w:eastAsia="zh-Hans"/>
-        </w:rPr>
-        <w:t>开发</w:t>
-      </w:r>
-      <w:r>
-        <w:rPr>
-          <w:rFonts w:ascii="宋体" w:hAnsi="宋体" w:eastAsia="宋体" w:cs="宋体"/>
-          <w:position w:val="-2"/>
-          <w:sz w:val="24"/>
-          <w:szCs w:val="24"/>
-          <w:lang w:val="zh-TW"/>
-        </w:rPr>
-        <w:t>了</w:t>
-      </w:r>
-      <w:r>
-        <w:rPr>
-          <w:rFonts w:hint="default" w:ascii="宋体" w:hAnsi="宋体" w:eastAsia="宋体" w:cs="宋体"/>
-          <w:position w:val="-2"/>
-          <w:sz w:val="24"/>
-          <w:szCs w:val="24"/>
-          <w:lang w:val="zh-TW"/>
-        </w:rPr>
-        <w:t>一个</w:t>
-      </w:r>
-      <w:r>
-        <w:rPr>
-          <w:rFonts w:ascii="宋体" w:hAnsi="宋体" w:eastAsia="宋体" w:cs="宋体"/>
-          <w:position w:val="-2"/>
-          <w:sz w:val="24"/>
-          <w:szCs w:val="24"/>
-          <w:lang w:val="zh-TW"/>
-        </w:rPr>
-        <w:t>预览图模型，</w:t>
-      </w:r>
-      <w:r>
-        <w:rPr>
-          <w:rFonts w:hint="default" w:ascii="宋体" w:hAnsi="宋体" w:eastAsia="宋体" w:cs="宋体"/>
-          <w:position w:val="-2"/>
-          <w:sz w:val="24"/>
-          <w:szCs w:val="24"/>
-        </w:rPr>
-        <w:t>继承</w:t>
-      </w:r>
-      <w:r>
-        <w:rPr>
-          <w:rFonts w:ascii="宋体" w:hAnsi="宋体" w:eastAsia="宋体" w:cs="宋体"/>
-          <w:position w:val="-2"/>
-          <w:sz w:val="24"/>
-          <w:szCs w:val="24"/>
-        </w:rPr>
-        <w:t>S</w:t>
-      </w:r>
-      <w:r>
-        <w:rPr>
-          <w:rFonts w:hint="default" w:ascii="宋体" w:hAnsi="宋体" w:eastAsia="宋体" w:cs="宋体"/>
-          <w:position w:val="-2"/>
-          <w:sz w:val="24"/>
-          <w:szCs w:val="24"/>
-        </w:rPr>
-        <w:t>urfaceView进行渲染</w:t>
-      </w:r>
-      <w:r>
-        <w:rPr>
-          <w:rFonts w:ascii="宋体" w:hAnsi="宋体" w:eastAsia="宋体" w:cs="宋体"/>
-          <w:position w:val="-2"/>
-          <w:sz w:val="24"/>
-          <w:szCs w:val="24"/>
-        </w:rPr>
-        <w:t>控件</w:t>
-      </w:r>
-      <w:r>
-        <w:rPr>
-          <w:rFonts w:hint="default" w:ascii="宋体" w:hAnsi="宋体" w:eastAsia="宋体" w:cs="宋体"/>
-          <w:position w:val="-2"/>
-          <w:sz w:val="24"/>
-          <w:szCs w:val="24"/>
-        </w:rPr>
-        <w:t>的Bitmap，</w:t>
-      </w:r>
-      <w:r>
-        <w:rPr>
-          <w:rFonts w:ascii="宋体" w:hAnsi="宋体" w:eastAsia="宋体" w:cs="宋体"/>
-          <w:position w:val="-2"/>
-          <w:sz w:val="24"/>
-          <w:szCs w:val="24"/>
-          <w:lang w:val="zh-TW"/>
-        </w:rPr>
-        <w:t>把控件预览做到了近乎时时更新。</w:t>
-      </w:r>
-    </w:p>
-    <w:p>
-      <w:pPr>
-        <w:pStyle w:val="9"/>
-        <w:numPr>
-          <w:ilvl w:val="0"/>
-          <w:numId w:val="0"/>
-        </w:numPr>
-        <w:tabs>
-          <w:tab w:val="left" w:pos="840"/>
-          <w:tab w:val="left" w:pos="1260"/>
-          <w:tab w:val="left" w:pos="1680"/>
-          <w:tab w:val="left" w:pos="2100"/>
-          <w:tab w:val="left" w:pos="2520"/>
-          <w:tab w:val="left" w:pos="2940"/>
-          <w:tab w:val="left" w:pos="3360"/>
-          <w:tab w:val="left" w:pos="3780"/>
-          <w:tab w:val="left" w:pos="4200"/>
-          <w:tab w:val="left" w:pos="4620"/>
-          <w:tab w:val="left" w:pos="5040"/>
-          <w:tab w:val="left" w:pos="5460"/>
-          <w:tab w:val="left" w:pos="5880"/>
-          <w:tab w:val="left" w:pos="6300"/>
-          <w:tab w:val="left" w:pos="6720"/>
-          <w:tab w:val="left" w:pos="7140"/>
-          <w:tab w:val="left" w:pos="7560"/>
-          <w:tab w:val="left" w:pos="7980"/>
-          <w:tab w:val="left" w:pos="8400"/>
-          <w:tab w:val="left" w:pos="8820"/>
-          <w:tab w:val="left" w:pos="9240"/>
-        </w:tabs>
-        <w:spacing w:line="300" w:lineRule="auto"/>
-        <w:ind w:left="284" w:leftChars="0"/>
-        <w:rPr>
-          <w:rFonts w:hint="default" w:ascii="宋体" w:hAnsi="宋体" w:eastAsia="宋体" w:cs="宋体"/>
-          <w:position w:val="-2"/>
-          <w:sz w:val="24"/>
-          <w:szCs w:val="24"/>
-        </w:rPr>
-      </w:pPr>
-      <w:r>
-        <w:rPr>
-          <w:rFonts w:ascii="宋体" w:hAnsi="宋体" w:eastAsia="宋体" w:cs="宋体"/>
-          <w:position w:val="-2"/>
-          <w:sz w:val="24"/>
-          <w:szCs w:val="24"/>
-        </w:rPr>
-        <w:t>6、</w:t>
       </w:r>
       <w:r>
         <w:rPr>
@@ -5605,7 +5664,7 @@
           <w:szCs w:val="24"/>
           <w:lang w:val="en-US" w:eastAsia="zh-Hans"/>
         </w:rPr>
-        <w:t>开发基于ASM</w:t>
+        <w:t>开发ASM</w:t>
       </w:r>
       <w:r>
         <w:rPr>
@@ -5644,7 +5703,7 @@
           <w:szCs w:val="24"/>
           <w:lang w:val="en-US" w:eastAsia="zh-Hans"/>
         </w:rPr>
-        <w:t>重复资源检测</w:t>
+        <w:t>重复资源</w:t>
       </w:r>
       <w:r>
         <w:rPr>
@@ -5664,7 +5723,27 @@
           <w:szCs w:val="24"/>
           <w:lang w:val="en-US" w:eastAsia="zh-Hans"/>
         </w:rPr>
-        <w:t>大图检测的Gradle插件</w:t>
+        <w:t>大图检测</w:t>
+      </w:r>
+      <w:r>
+        <w:rPr>
+          <w:rFonts w:hint="default" w:ascii="宋体" w:hAnsi="宋体" w:eastAsia="宋体" w:cs="宋体"/>
+          <w:position w:val="-2"/>
+          <w:sz w:val="24"/>
+          <w:szCs w:val="24"/>
+          <w:lang w:eastAsia="zh-Hans"/>
+        </w:rPr>
+        <w:t>、</w:t>
+      </w:r>
+      <w:r>
+        <w:rPr>
+          <w:rFonts w:hint="eastAsia" w:ascii="宋体" w:hAnsi="宋体" w:eastAsia="宋体" w:cs="宋体"/>
+          <w:position w:val="-2"/>
+          <w:sz w:val="24"/>
+          <w:szCs w:val="24"/>
+          <w:lang w:val="en-US" w:eastAsia="zh-Hans"/>
+        </w:rPr>
+        <w:t>方法自动打印日志Gradle插件</w:t>
       </w:r>
       <w:r>
         <w:rPr>
@@ -5865,89 +5944,18 @@
           <w:position w:val="-2"/>
           <w:sz w:val="24"/>
           <w:szCs w:val="24"/>
+          <w:lang w:eastAsia="zh-TW"/>
+        </w:rPr>
+      </w:pPr>
+      <w:r>
+        <w:rPr>
+          <w:rFonts w:hint="default" w:ascii="宋体" w:hAnsi="宋体" w:eastAsia="宋体" w:cs="宋体"/>
+          <w:position w:val="-2"/>
+          <w:sz w:val="24"/>
+          <w:szCs w:val="24"/>
           <w:lang w:eastAsia="zh-Hans"/>
         </w:rPr>
-      </w:pPr>
-      <w:r>
-        <w:rPr>
-          <w:rFonts w:hint="default" w:ascii="宋体" w:hAnsi="宋体" w:eastAsia="宋体" w:cs="宋体"/>
-          <w:position w:val="-2"/>
-          <w:sz w:val="24"/>
-          <w:szCs w:val="24"/>
-          <w:lang w:eastAsia="zh-Hans"/>
-        </w:rPr>
         <w:t>4、</w:t>
-      </w:r>
-      <w:r>
-        <w:rPr>
-          <w:rFonts w:hint="eastAsia" w:ascii="宋体" w:hAnsi="宋体" w:eastAsia="宋体" w:cs="宋体"/>
-          <w:position w:val="-2"/>
-          <w:sz w:val="24"/>
-          <w:szCs w:val="24"/>
-          <w:lang w:val="en-US" w:eastAsia="zh-Hans"/>
-        </w:rPr>
-        <w:t>ASM加注解实现方法自动打印Log</w:t>
-      </w:r>
-      <w:r>
-        <w:rPr>
-          <w:rFonts w:hint="default" w:ascii="宋体" w:hAnsi="宋体" w:eastAsia="宋体" w:cs="宋体"/>
-          <w:position w:val="-2"/>
-          <w:sz w:val="24"/>
-          <w:szCs w:val="24"/>
-          <w:lang w:eastAsia="zh-Hans"/>
-        </w:rPr>
-        <w:t>。</w:t>
-      </w:r>
-    </w:p>
-    <w:p>
-      <w:pPr>
-        <w:pStyle w:val="9"/>
-        <w:numPr>
-          <w:ilvl w:val="0"/>
-          <w:numId w:val="0"/>
-        </w:numPr>
-        <w:tabs>
-          <w:tab w:val="left" w:pos="840"/>
-          <w:tab w:val="left" w:pos="1260"/>
-          <w:tab w:val="left" w:pos="1680"/>
-          <w:tab w:val="left" w:pos="2100"/>
-          <w:tab w:val="left" w:pos="2520"/>
-          <w:tab w:val="left" w:pos="2940"/>
-          <w:tab w:val="left" w:pos="3360"/>
-          <w:tab w:val="left" w:pos="3780"/>
-          <w:tab w:val="left" w:pos="4200"/>
-          <w:tab w:val="left" w:pos="4620"/>
-          <w:tab w:val="left" w:pos="5040"/>
-          <w:tab w:val="left" w:pos="5460"/>
-          <w:tab w:val="left" w:pos="5880"/>
-          <w:tab w:val="left" w:pos="6300"/>
-          <w:tab w:val="left" w:pos="6720"/>
-          <w:tab w:val="left" w:pos="7140"/>
-          <w:tab w:val="left" w:pos="7560"/>
-          <w:tab w:val="left" w:pos="7980"/>
-          <w:tab w:val="left" w:pos="8400"/>
-          <w:tab w:val="left" w:pos="8820"/>
-          <w:tab w:val="left" w:pos="9240"/>
-        </w:tabs>
-        <w:spacing w:line="300" w:lineRule="auto"/>
-        <w:ind w:left="284" w:leftChars="0"/>
-        <w:rPr>
-          <w:rFonts w:hint="default" w:ascii="宋体" w:hAnsi="宋体" w:eastAsia="宋体" w:cs="宋体"/>
-          <w:position w:val="-2"/>
-          <w:sz w:val="24"/>
-          <w:szCs w:val="24"/>
-          <w:lang w:eastAsia="zh-TW"/>
-        </w:rPr>
-      </w:pPr>
-      <w:r>
-        <w:rPr>
-          <w:rFonts w:hint="default" w:ascii="宋体" w:hAnsi="宋体" w:eastAsia="宋体" w:cs="宋体"/>
-          <w:position w:val="-2"/>
-          <w:sz w:val="24"/>
-          <w:szCs w:val="24"/>
-          <w:lang w:eastAsia="zh-Hans"/>
-        </w:rPr>
-        <w:t>5、</w:t>
       </w:r>
       <w:r>
         <w:rPr>

--- a/郑频文_Android开发工程师.docx
+++ b/郑频文_Android开发工程师.docx
@@ -234,8 +234,6 @@
         </w:rPr>
         <w:t>：1991/4</w:t>
       </w:r>
-      <w:bookmarkStart w:id="0" w:name="_GoBack"/>
-      <w:bookmarkEnd w:id="0"/>
       <w:r>
         <w:rPr>
           <w:rFonts w:hint="default" w:ascii="宋体" w:hAnsi="宋体" w:eastAsia="宋体" w:cs="宋体"/>
@@ -275,7 +273,7 @@
         <w:spacing w:line="300" w:lineRule="auto"/>
         <w:jc w:val="left"/>
         <w:rPr>
-          <w:rStyle w:val="5"/>
+          <w:rStyle w:val="6"/>
           <w:rFonts w:hint="eastAsia" w:ascii="宋体" w:hAnsi="宋体" w:eastAsia="宋体" w:cs="宋体"/>
           <w:sz w:val="28"/>
           <w:szCs w:val="28"/>
@@ -301,7 +299,7 @@
       </w:r>
       <w:r>
         <w:rPr>
-          <w:rStyle w:val="5"/>
+          <w:rStyle w:val="6"/>
           <w:rFonts w:hint="default" w:ascii="宋体" w:hAnsi="宋体" w:eastAsia="宋体" w:cs="宋体"/>
           <w:color w:val="000000" w:themeColor="text1"/>
           <w:sz w:val="28"/>
@@ -316,7 +314,7 @@
       </w:r>
       <w:r>
         <w:rPr>
-          <w:rStyle w:val="5"/>
+          <w:rStyle w:val="6"/>
           <w:rFonts w:hint="default" w:ascii="宋体" w:hAnsi="宋体" w:eastAsia="宋体" w:cs="宋体"/>
           <w:sz w:val="28"/>
           <w:szCs w:val="28"/>
@@ -325,7 +323,7 @@
       </w:r>
       <w:r>
         <w:rPr>
-          <w:rStyle w:val="5"/>
+          <w:rStyle w:val="6"/>
           <w:rFonts w:ascii="宋体" w:hAnsi="宋体" w:eastAsia="宋体" w:cs="宋体"/>
           <w:sz w:val="28"/>
           <w:szCs w:val="28"/>
@@ -334,7 +332,7 @@
       </w:r>
       <w:r>
         <w:rPr>
-          <w:rStyle w:val="5"/>
+          <w:rStyle w:val="6"/>
           <w:rFonts w:ascii="宋体" w:hAnsi="宋体" w:eastAsia="宋体" w:cs="宋体"/>
           <w:sz w:val="28"/>
           <w:szCs w:val="28"/>
@@ -402,7 +400,7 @@
         <mc:AlternateContent>
           <mc:Choice Requires="wps">
             <w:drawing>
-              <wp:anchor distT="50800" distB="50800" distL="50800" distR="50800" simplePos="0" relativeHeight="251660288" behindDoc="0" locked="0" layoutInCell="1" allowOverlap="1">
+              <wp:anchor distT="50800" distB="50800" distL="50800" distR="50800" simplePos="0" relativeHeight="251659264" behindDoc="0" locked="0" layoutInCell="1" allowOverlap="1">
                 <wp:simplePos x="0" y="0"/>
                 <wp:positionH relativeFrom="margin">
                   <wp:posOffset>6350</wp:posOffset>
@@ -446,7 +444,7 @@
           </mc:Choice>
           <mc:Fallback>
             <w:pict>
-              <v:line id="officeArt object" o:spid="_x0000_s1026" o:spt="20" style="position:absolute;left:0pt;margin-left:0.5pt;margin-top:25.25pt;height:0pt;width:481.9pt;mso-position-horizontal-relative:margin;mso-position-vertical-relative:line;mso-wrap-distance-bottom:4pt;mso-wrap-distance-top:4pt;z-index:251660288;mso-width-relative:page;mso-height-relative:page;" filled="f" stroked="t" coordsize="21600,21600" o:gfxdata="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">
+              <v:line id="officeArt object" o:spid="_x0000_s1026" o:spt="20" style="position:absolute;left:0pt;margin-left:0.5pt;margin-top:25.25pt;height:0pt;width:481.9pt;mso-position-horizontal-relative:margin;mso-position-vertical-relative:line;mso-wrap-distance-bottom:4pt;mso-wrap-distance-top:4pt;z-index:251659264;mso-width-relative:page;mso-height-relative:page;" filled="f" stroked="t" coordsize="21600,21600" o:gfxdata="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">
                 <v:fill on="f" focussize="0,0"/>
                 <v:stroke weight="1pt" color="#000000" miterlimit="4" joinstyle="miter"/>
                 <v:imagedata o:title=""/>
@@ -504,15 +502,55 @@
           <w:sz w:val="24"/>
           <w:szCs w:val="24"/>
         </w:rPr>
-        <w:t>2021/05</w:t>
-      </w:r>
-      <w:r>
-        <w:rPr>
-          <w:rFonts w:hint="default" w:ascii="宋体" w:hAnsi="宋体" w:eastAsia="宋体" w:cs="宋体"/>
-          <w:sz w:val="24"/>
-          <w:szCs w:val="24"/>
-        </w:rPr>
-        <w:t>—2021/12</w:t>
+        <w:t>202</w:t>
+      </w:r>
+      <w:r>
+        <w:rPr>
+          <w:rFonts w:hint="default" w:ascii="宋体" w:hAnsi="宋体" w:eastAsia="宋体" w:cs="宋体"/>
+          <w:sz w:val="24"/>
+          <w:szCs w:val="24"/>
+        </w:rPr>
+        <w:t>2</w:t>
+      </w:r>
+      <w:r>
+        <w:rPr>
+          <w:rFonts w:ascii="宋体" w:hAnsi="宋体" w:eastAsia="宋体" w:cs="宋体"/>
+          <w:sz w:val="24"/>
+          <w:szCs w:val="24"/>
+        </w:rPr>
+        <w:t>/05</w:t>
+      </w:r>
+      <w:r>
+        <w:rPr>
+          <w:rFonts w:hint="default" w:ascii="宋体" w:hAnsi="宋体" w:eastAsia="宋体" w:cs="宋体"/>
+          <w:sz w:val="24"/>
+          <w:szCs w:val="24"/>
+        </w:rPr>
+        <w:t>—202</w:t>
+      </w:r>
+      <w:r>
+        <w:rPr>
+          <w:rFonts w:hint="default" w:ascii="宋体" w:hAnsi="宋体" w:eastAsia="宋体" w:cs="宋体"/>
+          <w:sz w:val="24"/>
+          <w:szCs w:val="24"/>
+        </w:rPr>
+        <w:t>2</w:t>
+      </w:r>
+      <w:r>
+        <w:rPr>
+          <w:rFonts w:hint="default" w:ascii="宋体" w:hAnsi="宋体" w:eastAsia="宋体" w:cs="宋体"/>
+          <w:sz w:val="24"/>
+          <w:szCs w:val="24"/>
+        </w:rPr>
+        <w:t>/1</w:t>
+      </w:r>
+      <w:r>
+        <w:rPr>
+          <w:rFonts w:hint="default" w:ascii="宋体" w:hAnsi="宋体" w:eastAsia="宋体" w:cs="宋体"/>
+          <w:sz w:val="24"/>
+          <w:szCs w:val="24"/>
+        </w:rPr>
+        <w:t>1</w:t>
       </w:r>
       <w:r>
         <w:rPr>
@@ -548,11 +586,12 @@
       </w:r>
       <w:r>
         <w:rPr>
-          <w:rFonts w:ascii="宋体" w:hAnsi="宋体" w:eastAsia="宋体" w:cs="宋体"/>
-          <w:sz w:val="24"/>
-          <w:szCs w:val="24"/>
-        </w:rPr>
-        <w:t>美的集团</w:t>
+          <w:rFonts w:hint="eastAsia" w:ascii="宋体" w:hAnsi="宋体" w:eastAsia="宋体" w:cs="宋体"/>
+          <w:sz w:val="24"/>
+          <w:szCs w:val="24"/>
+          <w:lang w:val="en-US" w:eastAsia="zh-Hans"/>
+        </w:rPr>
+        <w:t>甲壳虫智能</w:t>
       </w:r>
       <w:r>
         <w:rPr>
@@ -617,38 +656,38 @@
         <w:spacing w:line="300" w:lineRule="auto"/>
         <w:ind w:firstLine="420"/>
         <w:rPr>
-          <w:rFonts w:hint="default" w:ascii="Times" w:hAnsi="Times" w:eastAsia="Times" w:cs="Times"/>
-          <w:b/>
-          <w:bCs/>
+          <w:rFonts w:hint="default" w:ascii="宋体" w:hAnsi="宋体" w:eastAsia="宋体" w:cs="宋体"/>
+          <w:sz w:val="24"/>
+          <w:szCs w:val="24"/>
+          <w:lang w:val="zh-TW" w:eastAsia="zh-TW"/>
+        </w:rPr>
+      </w:pPr>
+      <w:r>
+        <w:rPr>
+          <w:rFonts w:ascii="宋体" w:hAnsi="宋体" w:eastAsia="宋体" w:cs="宋体"/>
+          <w:sz w:val="24"/>
+          <w:szCs w:val="24"/>
+          <w:lang w:val="zh-TW" w:eastAsia="zh-TW"/>
+        </w:rPr>
+        <w:t>负责</w:t>
+      </w:r>
+      <w:r>
+        <w:rPr>
+          <w:rFonts w:hint="default" w:ascii="宋体" w:hAnsi="宋体" w:eastAsia="宋体" w:cs="宋体"/>
+          <w:sz w:val="24"/>
+          <w:szCs w:val="24"/>
           <w:lang w:val="zh-TW"/>
         </w:rPr>
-      </w:pPr>
-      <w:r>
-        <w:rPr>
-          <w:rFonts w:ascii="宋体" w:hAnsi="宋体" w:eastAsia="宋体" w:cs="宋体"/>
-          <w:sz w:val="24"/>
-          <w:szCs w:val="24"/>
-          <w:lang w:val="zh-TW" w:eastAsia="zh-TW"/>
-        </w:rPr>
-        <w:t>负责</w:t>
-      </w:r>
-      <w:r>
-        <w:rPr>
-          <w:rFonts w:hint="default" w:ascii="宋体" w:hAnsi="宋体" w:eastAsia="宋体" w:cs="宋体"/>
+        <w:t>APP</w:t>
+      </w:r>
+      <w:r>
+        <w:rPr>
+          <w:rFonts w:ascii="宋体" w:hAnsi="宋体" w:eastAsia="宋体" w:cs="宋体"/>
           <w:sz w:val="24"/>
           <w:szCs w:val="24"/>
           <w:lang w:val="zh-TW"/>
         </w:rPr>
-        <w:t>APP基础平台</w:t>
-      </w:r>
-      <w:r>
-        <w:rPr>
-          <w:rFonts w:hint="eastAsia" w:ascii="宋体" w:hAnsi="宋体" w:eastAsia="宋体" w:cs="宋体"/>
-          <w:sz w:val="24"/>
-          <w:szCs w:val="24"/>
-          <w:lang w:val="en-US" w:eastAsia="zh-Hans"/>
-        </w:rPr>
-        <w:t>架构</w:t>
+        <w:t>维护</w:t>
       </w:r>
       <w:r>
         <w:rPr>
@@ -657,42 +696,7 @@
           <w:szCs w:val="24"/>
           <w:lang w:val="zh-TW"/>
         </w:rPr>
-        <w:t>的</w:t>
-      </w:r>
-      <w:r>
-        <w:rPr>
-          <w:rFonts w:ascii="宋体" w:hAnsi="宋体" w:eastAsia="宋体" w:cs="宋体"/>
-          <w:sz w:val="24"/>
-          <w:szCs w:val="24"/>
-          <w:lang w:val="zh-TW"/>
-        </w:rPr>
-        <w:t>维护</w:t>
-      </w:r>
-      <w:r>
-        <w:rPr>
-          <w:rFonts w:hint="default" w:ascii="宋体" w:hAnsi="宋体" w:eastAsia="宋体" w:cs="宋体"/>
-          <w:sz w:val="24"/>
-          <w:szCs w:val="24"/>
-          <w:lang w:val="zh-TW"/>
-        </w:rPr>
         <w:t>和开发</w:t>
-      </w:r>
-      <w:r>
-        <w:rPr>
-          <w:rFonts w:hint="default" w:ascii="宋体" w:hAnsi="宋体" w:eastAsia="宋体" w:cs="宋体"/>
-          <w:sz w:val="24"/>
-          <w:szCs w:val="24"/>
-        </w:rPr>
-        <w:t>、</w:t>
-      </w:r>
-      <w:r>
-        <w:rPr>
-          <w:rFonts w:hint="eastAsia" w:ascii="宋体" w:hAnsi="宋体" w:eastAsia="宋体" w:cs="宋体"/>
-          <w:sz w:val="24"/>
-          <w:szCs w:val="24"/>
-          <w:lang w:val="en-US" w:eastAsia="zh-Hans"/>
-        </w:rPr>
-        <w:t>配网模块的功能迭代</w:t>
       </w:r>
       <w:r>
         <w:rPr>
@@ -750,15 +754,15 @@
           <w:sz w:val="24"/>
           <w:szCs w:val="24"/>
         </w:rPr>
-        <w:t>2019/03</w:t>
-      </w:r>
-      <w:r>
-        <w:rPr>
-          <w:rFonts w:hint="default" w:ascii="宋体" w:hAnsi="宋体" w:eastAsia="宋体" w:cs="宋体"/>
-          <w:sz w:val="24"/>
-          <w:szCs w:val="24"/>
-        </w:rPr>
-        <w:t>—2021/05</w:t>
+        <w:t>2021/05</w:t>
+      </w:r>
+      <w:r>
+        <w:rPr>
+          <w:rFonts w:hint="default" w:ascii="宋体" w:hAnsi="宋体" w:eastAsia="宋体" w:cs="宋体"/>
+          <w:sz w:val="24"/>
+          <w:szCs w:val="24"/>
+        </w:rPr>
+        <w:t>—2021/12</w:t>
       </w:r>
       <w:r>
         <w:rPr>
@@ -798,15 +802,7 @@
           <w:sz w:val="24"/>
           <w:szCs w:val="24"/>
         </w:rPr>
-        <w:t>晨北</w:t>
-      </w:r>
-      <w:r>
-        <w:rPr>
-          <w:rFonts w:hint="default" w:ascii="宋体" w:hAnsi="宋体" w:eastAsia="宋体" w:cs="宋体"/>
-          <w:sz w:val="24"/>
-          <w:szCs w:val="24"/>
-        </w:rPr>
-        <w:t>科技</w:t>
+        <w:t>美的集团</w:t>
       </w:r>
       <w:r>
         <w:rPr>
@@ -874,15 +870,16 @@
           <w:rFonts w:hint="default" w:ascii="宋体" w:hAnsi="宋体" w:eastAsia="宋体" w:cs="宋体"/>
           <w:sz w:val="24"/>
           <w:szCs w:val="24"/>
-        </w:rPr>
-      </w:pPr>
-      <w:r>
-        <w:rPr>
-          <w:rFonts w:ascii="宋体" w:hAnsi="宋体" w:eastAsia="宋体" w:cs="宋体"/>
-          <w:sz w:val="24"/>
-          <w:szCs w:val="24"/>
           <w:lang w:val="zh-TW" w:eastAsia="zh-TW"/>
         </w:rPr>
+      </w:pPr>
+      <w:r>
+        <w:rPr>
+          <w:rFonts w:ascii="宋体" w:hAnsi="宋体" w:eastAsia="宋体" w:cs="宋体"/>
+          <w:sz w:val="24"/>
+          <w:szCs w:val="24"/>
+          <w:lang w:val="zh-TW" w:eastAsia="zh-TW"/>
+        </w:rPr>
         <w:t>负责</w:t>
       </w:r>
       <w:r>
@@ -892,34 +889,60 @@
           <w:szCs w:val="24"/>
           <w:lang w:val="zh-TW"/>
         </w:rPr>
-        <w:t>APP框架设计和开发、</w:t>
-      </w:r>
-      <w:r>
-        <w:rPr>
-          <w:rFonts w:ascii="宋体" w:hAnsi="宋体" w:eastAsia="宋体" w:cs="宋体"/>
+        <w:t>APP基础平台</w:t>
+      </w:r>
+      <w:r>
+        <w:rPr>
+          <w:rFonts w:hint="eastAsia" w:ascii="宋体" w:hAnsi="宋体" w:eastAsia="宋体" w:cs="宋体"/>
+          <w:sz w:val="24"/>
+          <w:szCs w:val="24"/>
+          <w:lang w:val="en-US" w:eastAsia="zh-Hans"/>
+        </w:rPr>
+        <w:t>架构</w:t>
+      </w:r>
+      <w:r>
+        <w:rPr>
+          <w:rFonts w:hint="default" w:ascii="宋体" w:hAnsi="宋体" w:eastAsia="宋体" w:cs="宋体"/>
           <w:sz w:val="24"/>
           <w:szCs w:val="24"/>
           <w:lang w:val="zh-TW"/>
         </w:rPr>
-        <w:t>食谱模块</w:t>
-      </w:r>
-      <w:r>
-        <w:rPr>
-          <w:rFonts w:hint="default" w:ascii="宋体" w:hAnsi="宋体" w:eastAsia="宋体" w:cs="宋体"/>
+        <w:t>的</w:t>
+      </w:r>
+      <w:r>
+        <w:rPr>
+          <w:rFonts w:ascii="宋体" w:hAnsi="宋体" w:eastAsia="宋体" w:cs="宋体"/>
           <w:sz w:val="24"/>
           <w:szCs w:val="24"/>
           <w:lang w:val="zh-TW"/>
         </w:rPr>
-        <w:t>的</w:t>
-      </w:r>
-      <w:r>
-        <w:rPr>
-          <w:rFonts w:hint="eastAsia" w:ascii="宋体" w:hAnsi="宋体" w:eastAsia="宋体" w:cs="宋体"/>
-          <w:sz w:val="24"/>
-          <w:szCs w:val="24"/>
-          <w:lang w:val="en-US" w:eastAsia="zh-Hans"/>
-        </w:rPr>
-        <w:t>功能迭代</w:t>
+        <w:t>维护</w:t>
+      </w:r>
+      <w:r>
+        <w:rPr>
+          <w:rFonts w:hint="default" w:ascii="宋体" w:hAnsi="宋体" w:eastAsia="宋体" w:cs="宋体"/>
+          <w:sz w:val="24"/>
+          <w:szCs w:val="24"/>
+          <w:lang w:val="zh-TW"/>
+        </w:rPr>
+        <w:t>和开发</w:t>
+      </w:r>
+      <w:r>
+        <w:rPr>
+          <w:rFonts w:hint="default" w:ascii="宋体" w:hAnsi="宋体" w:eastAsia="宋体" w:cs="宋体"/>
+          <w:sz w:val="24"/>
+          <w:szCs w:val="24"/>
+        </w:rPr>
+        <w:t>、</w:t>
+      </w:r>
+      <w:r>
+        <w:rPr>
+          <w:rFonts w:hint="eastAsia" w:ascii="宋体" w:hAnsi="宋体" w:eastAsia="宋体" w:cs="宋体"/>
+          <w:sz w:val="24"/>
+          <w:szCs w:val="24"/>
+          <w:lang w:val="en-US" w:eastAsia="zh-Hans"/>
+        </w:rPr>
+        <w:t>配网模块的功能迭代</w:t>
       </w:r>
       <w:r>
         <w:rPr>
@@ -977,15 +1000,15 @@
           <w:sz w:val="24"/>
           <w:szCs w:val="24"/>
         </w:rPr>
-        <w:t>2017/05</w:t>
-      </w:r>
-      <w:r>
-        <w:rPr>
-          <w:rFonts w:hint="default" w:ascii="宋体" w:hAnsi="宋体" w:eastAsia="宋体" w:cs="宋体"/>
-          <w:sz w:val="24"/>
-          <w:szCs w:val="24"/>
-        </w:rPr>
-        <w:t>—2019/03</w:t>
+        <w:t>2019/03</w:t>
+      </w:r>
+      <w:r>
+        <w:rPr>
+          <w:rFonts w:hint="default" w:ascii="宋体" w:hAnsi="宋体" w:eastAsia="宋体" w:cs="宋体"/>
+          <w:sz w:val="24"/>
+          <w:szCs w:val="24"/>
+        </w:rPr>
+        <w:t>—2021/05</w:t>
       </w:r>
       <w:r>
         <w:rPr>
@@ -1025,23 +1048,15 @@
           <w:sz w:val="24"/>
           <w:szCs w:val="24"/>
         </w:rPr>
-        <w:t>中</w:t>
-      </w:r>
-      <w:r>
-        <w:rPr>
-          <w:rFonts w:hint="default" w:ascii="宋体" w:hAnsi="宋体" w:eastAsia="宋体" w:cs="宋体"/>
-          <w:sz w:val="24"/>
-          <w:szCs w:val="24"/>
-        </w:rPr>
-        <w:t>移</w:t>
-      </w:r>
-      <w:r>
-        <w:rPr>
-          <w:rFonts w:ascii="宋体" w:hAnsi="宋体" w:eastAsia="宋体" w:cs="宋体"/>
-          <w:sz w:val="24"/>
-          <w:szCs w:val="24"/>
-        </w:rPr>
-        <w:t>物联网</w:t>
+        <w:t>晨北</w:t>
+      </w:r>
+      <w:r>
+        <w:rPr>
+          <w:rFonts w:hint="default" w:ascii="宋体" w:hAnsi="宋体" w:eastAsia="宋体" w:cs="宋体"/>
+          <w:sz w:val="24"/>
+          <w:szCs w:val="24"/>
+        </w:rPr>
+        <w:t>科技</w:t>
       </w:r>
       <w:r>
         <w:rPr>
@@ -1113,7 +1128,7 @@
       </w:pPr>
       <w:r>
         <w:rPr>
-          <w:rFonts w:hint="default" w:ascii="宋体" w:hAnsi="宋体" w:eastAsia="宋体" w:cs="宋体"/>
+          <w:rFonts w:ascii="宋体" w:hAnsi="宋体" w:eastAsia="宋体" w:cs="宋体"/>
           <w:sz w:val="24"/>
           <w:szCs w:val="24"/>
           <w:lang w:val="zh-TW" w:eastAsia="zh-TW"/>
@@ -1122,55 +1137,39 @@
       </w:r>
       <w:r>
         <w:rPr>
-          <w:rFonts w:ascii="宋体" w:hAnsi="宋体" w:eastAsia="宋体" w:cs="宋体"/>
-          <w:sz w:val="24"/>
-          <w:szCs w:val="24"/>
-          <w:lang w:val="zh-TW" w:eastAsia="zh-TW"/>
-        </w:rPr>
-        <w:t>开发</w:t>
-      </w:r>
-      <w:r>
-        <w:rPr>
-          <w:rFonts w:hint="default" w:ascii="宋体" w:hAnsi="宋体" w:eastAsia="宋体" w:cs="宋体"/>
-          <w:sz w:val="24"/>
-          <w:szCs w:val="24"/>
-          <w:lang w:val="zh-TW" w:eastAsia="zh-TW"/>
-        </w:rPr>
-        <w:t>并维护</w:t>
-      </w:r>
-      <w:r>
-        <w:rPr>
-          <w:rFonts w:ascii="宋体" w:hAnsi="宋体" w:eastAsia="宋体" w:cs="宋体"/>
-          <w:sz w:val="24"/>
-          <w:szCs w:val="24"/>
-        </w:rPr>
-        <w:t>找</w:t>
-      </w:r>
-      <w:r>
-        <w:rPr>
-          <w:rFonts w:hint="default" w:ascii="宋体" w:hAnsi="宋体" w:eastAsia="宋体" w:cs="宋体"/>
-          <w:sz w:val="24"/>
-          <w:szCs w:val="24"/>
-        </w:rPr>
-        <w:t>TA</w:t>
-      </w:r>
-      <w:r>
-        <w:rPr>
-          <w:rFonts w:ascii="宋体" w:hAnsi="宋体" w:eastAsia="宋体" w:cs="宋体"/>
+          <w:rFonts w:hint="default" w:ascii="宋体" w:hAnsi="宋体" w:eastAsia="宋体" w:cs="宋体"/>
           <w:sz w:val="24"/>
           <w:szCs w:val="24"/>
           <w:lang w:val="zh-TW"/>
         </w:rPr>
-        <w:t>项目</w:t>
-      </w:r>
-      <w:r>
-        <w:rPr>
-          <w:rFonts w:hint="eastAsia" w:ascii="宋体" w:hAnsi="宋体" w:eastAsia="宋体" w:cs="宋体"/>
-          <w:sz w:val="24"/>
-          <w:szCs w:val="24"/>
-          <w:lang w:val="en-US" w:eastAsia="zh-Hans"/>
-        </w:rPr>
-        <w:t>功能</w:t>
+        <w:t>APP框架设计和开发、</w:t>
+      </w:r>
+      <w:r>
+        <w:rPr>
+          <w:rFonts w:ascii="宋体" w:hAnsi="宋体" w:eastAsia="宋体" w:cs="宋体"/>
+          <w:sz w:val="24"/>
+          <w:szCs w:val="24"/>
+          <w:lang w:val="zh-TW"/>
+        </w:rPr>
+        <w:t>食谱模块</w:t>
+      </w:r>
+      <w:r>
+        <w:rPr>
+          <w:rFonts w:hint="default" w:ascii="宋体" w:hAnsi="宋体" w:eastAsia="宋体" w:cs="宋体"/>
+          <w:sz w:val="24"/>
+          <w:szCs w:val="24"/>
+          <w:lang w:val="zh-TW"/>
+        </w:rPr>
+        <w:t>的</w:t>
+      </w:r>
+      <w:r>
+        <w:rPr>
+          <w:rFonts w:hint="eastAsia" w:ascii="宋体" w:hAnsi="宋体" w:eastAsia="宋体" w:cs="宋体"/>
+          <w:sz w:val="24"/>
+          <w:szCs w:val="24"/>
+          <w:lang w:val="en-US" w:eastAsia="zh-Hans"/>
+        </w:rPr>
+        <w:t>功能迭代</w:t>
       </w:r>
       <w:r>
         <w:rPr>
@@ -1187,7 +1186,7 @@
         <w:pStyle w:val="9"/>
         <w:numPr>
           <w:ilvl w:val="0"/>
-          <w:numId w:val="2"/>
+          <w:numId w:val="1"/>
         </w:numPr>
         <w:tabs>
           <w:tab w:val="left" w:pos="368"/>
@@ -1219,50 +1218,24 @@
           <w:rFonts w:hint="default" w:ascii="Times" w:hAnsi="Times" w:eastAsia="Times" w:cs="Times"/>
           <w:b/>
           <w:bCs/>
-        </w:rPr>
-      </w:pPr>
-      <w:r>
-        <w:rPr>
-          <w:rFonts w:ascii="宋体" w:hAnsi="宋体" w:eastAsia="宋体" w:cs="宋体"/>
-          <w:sz w:val="24"/>
-          <w:szCs w:val="24"/>
-        </w:rPr>
-        <w:t>2015/07</w:t>
-      </w:r>
-      <w:r>
-        <w:rPr>
-          <w:rFonts w:hint="default" w:ascii="宋体" w:hAnsi="宋体" w:eastAsia="宋体" w:cs="宋体"/>
-          <w:sz w:val="24"/>
-          <w:szCs w:val="24"/>
-        </w:rPr>
-        <w:t>—</w:t>
-      </w:r>
-      <w:r>
-        <w:rPr>
-          <w:rFonts w:ascii="宋体" w:hAnsi="宋体" w:eastAsia="宋体" w:cs="宋体"/>
-          <w:sz w:val="24"/>
-          <w:szCs w:val="24"/>
-          <w:lang w:eastAsia="zh-TW"/>
-        </w:rPr>
-        <w:t>201</w:t>
-      </w:r>
-      <w:r>
-        <w:rPr>
-          <w:rFonts w:hint="default" w:ascii="宋体" w:hAnsi="宋体" w:eastAsia="宋体" w:cs="宋体"/>
-          <w:sz w:val="24"/>
-          <w:szCs w:val="24"/>
-          <w:lang w:eastAsia="zh-TW"/>
-        </w:rPr>
-        <w:t>7</w:t>
-      </w:r>
-      <w:r>
-        <w:rPr>
-          <w:rFonts w:ascii="宋体" w:hAnsi="宋体" w:eastAsia="宋体" w:cs="宋体"/>
-          <w:sz w:val="24"/>
-          <w:szCs w:val="24"/>
-          <w:lang w:eastAsia="zh-TW"/>
-        </w:rPr>
-        <w:t>/02</w:t>
+          <w:lang w:val="zh-TW" w:eastAsia="zh-TW"/>
+        </w:rPr>
+      </w:pPr>
+      <w:r>
+        <w:rPr>
+          <w:rFonts w:ascii="宋体" w:hAnsi="宋体" w:eastAsia="宋体" w:cs="宋体"/>
+          <w:sz w:val="24"/>
+          <w:szCs w:val="24"/>
+        </w:rPr>
+        <w:t>2017/05</w:t>
+      </w:r>
+      <w:r>
+        <w:rPr>
+          <w:rFonts w:hint="default" w:ascii="宋体" w:hAnsi="宋体" w:eastAsia="宋体" w:cs="宋体"/>
+          <w:sz w:val="24"/>
+          <w:szCs w:val="24"/>
+        </w:rPr>
+        <w:t>—2019/03</w:t>
       </w:r>
       <w:r>
         <w:rPr>
@@ -1282,7 +1255,7 @@
       </w:r>
       <w:r>
         <w:rPr>
-          <w:rFonts w:hint="default" w:ascii="宋体" w:hAnsi="宋体" w:eastAsia="宋体" w:cs="宋体"/>
+          <w:rFonts w:ascii="宋体" w:hAnsi="宋体" w:eastAsia="宋体" w:cs="宋体"/>
           <w:sz w:val="24"/>
           <w:szCs w:val="24"/>
         </w:rPr>
@@ -1301,21 +1274,28 @@
           <w:rFonts w:ascii="宋体" w:hAnsi="宋体" w:eastAsia="宋体" w:cs="宋体"/>
           <w:sz w:val="24"/>
           <w:szCs w:val="24"/>
-          <w:lang w:eastAsia="zh-TW"/>
-        </w:rPr>
-        <w:t>星网锐捷</w:t>
-      </w:r>
-      <w:r>
-        <w:rPr>
-          <w:rFonts w:hint="default" w:ascii="宋体" w:hAnsi="宋体" w:eastAsia="宋体" w:cs="宋体"/>
-          <w:sz w:val="24"/>
-          <w:szCs w:val="24"/>
-        </w:rPr>
-        <w:t xml:space="preserve"> </w:t>
-      </w:r>
-      <w:r>
-        <w:rPr>
-          <w:rFonts w:hint="default" w:ascii="宋体" w:hAnsi="宋体" w:eastAsia="宋体" w:cs="宋体"/>
+        </w:rPr>
+        <w:t>中</w:t>
+      </w:r>
+      <w:r>
+        <w:rPr>
+          <w:rFonts w:hint="default" w:ascii="宋体" w:hAnsi="宋体" w:eastAsia="宋体" w:cs="宋体"/>
+          <w:sz w:val="24"/>
+          <w:szCs w:val="24"/>
+        </w:rPr>
+        <w:t>移</w:t>
+      </w:r>
+      <w:r>
+        <w:rPr>
+          <w:rFonts w:ascii="宋体" w:hAnsi="宋体" w:eastAsia="宋体" w:cs="宋体"/>
+          <w:sz w:val="24"/>
+          <w:szCs w:val="24"/>
+        </w:rPr>
+        <w:t>物联网</w:t>
+      </w:r>
+      <w:r>
+        <w:rPr>
+          <w:rFonts w:ascii="宋体" w:hAnsi="宋体" w:eastAsia="宋体" w:cs="宋体"/>
           <w:sz w:val="24"/>
           <w:szCs w:val="24"/>
         </w:rPr>
@@ -1323,7 +1303,7 @@
       </w:r>
       <w:r>
         <w:rPr>
-          <w:rFonts w:hint="default" w:ascii="宋体" w:hAnsi="宋体" w:eastAsia="宋体" w:cs="宋体"/>
+          <w:rFonts w:ascii="宋体" w:hAnsi="宋体" w:eastAsia="宋体" w:cs="宋体"/>
           <w:sz w:val="24"/>
           <w:szCs w:val="24"/>
         </w:rPr>
@@ -1335,7 +1315,15 @@
           <w:sz w:val="24"/>
           <w:szCs w:val="24"/>
         </w:rPr>
-        <w:t xml:space="preserve">       </w:t>
+        <w:tab/>
+      </w:r>
+      <w:r>
+        <w:rPr>
+          <w:rFonts w:hint="default" w:ascii="宋体" w:hAnsi="宋体" w:eastAsia="宋体" w:cs="宋体"/>
+          <w:sz w:val="24"/>
+          <w:szCs w:val="24"/>
+        </w:rPr>
+        <w:tab/>
       </w:r>
     </w:p>
     <w:p>
@@ -1375,21 +1363,46 @@
       </w:pPr>
       <w:r>
         <w:rPr>
-          <w:rFonts w:ascii="宋体" w:hAnsi="宋体" w:eastAsia="宋体" w:cs="宋体"/>
+          <w:rFonts w:hint="default" w:ascii="宋体" w:hAnsi="宋体" w:eastAsia="宋体" w:cs="宋体"/>
           <w:sz w:val="24"/>
           <w:szCs w:val="24"/>
           <w:lang w:val="zh-TW" w:eastAsia="zh-TW"/>
         </w:rPr>
-        <w:t>参与</w:t>
-      </w:r>
-      <w:r>
-        <w:rPr>
-          <w:rFonts w:hint="default" w:ascii="宋体" w:hAnsi="宋体" w:eastAsia="宋体" w:cs="宋体"/>
+        <w:t>负责</w:t>
+      </w:r>
+      <w:r>
+        <w:rPr>
+          <w:rFonts w:ascii="宋体" w:hAnsi="宋体" w:eastAsia="宋体" w:cs="宋体"/>
           <w:sz w:val="24"/>
           <w:szCs w:val="24"/>
           <w:lang w:val="zh-TW" w:eastAsia="zh-TW"/>
         </w:rPr>
-        <w:t>开发并维护</w:t>
+        <w:t>开发</w:t>
+      </w:r>
+      <w:r>
+        <w:rPr>
+          <w:rFonts w:hint="default" w:ascii="宋体" w:hAnsi="宋体" w:eastAsia="宋体" w:cs="宋体"/>
+          <w:sz w:val="24"/>
+          <w:szCs w:val="24"/>
+          <w:lang w:val="zh-TW" w:eastAsia="zh-TW"/>
+        </w:rPr>
+        <w:t>并维护</w:t>
+      </w:r>
+      <w:r>
+        <w:rPr>
+          <w:rFonts w:ascii="宋体" w:hAnsi="宋体" w:eastAsia="宋体" w:cs="宋体"/>
+          <w:sz w:val="24"/>
+          <w:szCs w:val="24"/>
+        </w:rPr>
+        <w:t>找</w:t>
+      </w:r>
+      <w:r>
+        <w:rPr>
+          <w:rFonts w:hint="default" w:ascii="宋体" w:hAnsi="宋体" w:eastAsia="宋体" w:cs="宋体"/>
+          <w:sz w:val="24"/>
+          <w:szCs w:val="24"/>
+        </w:rPr>
+        <w:t>TA</w:t>
       </w:r>
       <w:r>
         <w:rPr>
@@ -1398,16 +1411,181 @@
           <w:szCs w:val="24"/>
           <w:lang w:val="zh-TW"/>
         </w:rPr>
-        <w:t>Wi-Fi</w:t>
-      </w:r>
-      <w:r>
-        <w:rPr>
-          <w:rFonts w:hint="default" w:ascii="宋体" w:hAnsi="宋体" w:eastAsia="宋体" w:cs="宋体"/>
-          <w:sz w:val="24"/>
-          <w:szCs w:val="24"/>
-          <w:lang w:val="zh-TW"/>
-        </w:rPr>
-        <w:t>放大器APP。</w:t>
+        <w:t>项目</w:t>
+      </w:r>
+      <w:r>
+        <w:rPr>
+          <w:rFonts w:hint="eastAsia" w:ascii="宋体" w:hAnsi="宋体" w:eastAsia="宋体" w:cs="宋体"/>
+          <w:sz w:val="24"/>
+          <w:szCs w:val="24"/>
+          <w:lang w:val="en-US" w:eastAsia="zh-Hans"/>
+        </w:rPr>
+        <w:t>功能</w:t>
+      </w:r>
+      <w:r>
+        <w:rPr>
+          <w:rFonts w:hint="default" w:ascii="宋体" w:hAnsi="宋体" w:eastAsia="宋体" w:cs="宋体"/>
+          <w:sz w:val="24"/>
+          <w:szCs w:val="24"/>
+          <w:lang w:val="zh-TW" w:eastAsia="zh-TW"/>
+        </w:rPr>
+        <w:t>。</w:t>
+      </w:r>
+    </w:p>
+    <w:p>
+      <w:pPr>
+        <w:pStyle w:val="9"/>
+        <w:numPr>
+          <w:ilvl w:val="0"/>
+          <w:numId w:val="2"/>
+        </w:numPr>
+        <w:tabs>
+          <w:tab w:val="left" w:pos="368"/>
+          <w:tab w:val="left" w:pos="840"/>
+          <w:tab w:val="left" w:pos="1260"/>
+          <w:tab w:val="left" w:pos="1680"/>
+          <w:tab w:val="left" w:pos="2100"/>
+          <w:tab w:val="left" w:pos="2520"/>
+          <w:tab w:val="left" w:pos="2940"/>
+          <w:tab w:val="left" w:pos="3360"/>
+          <w:tab w:val="left" w:pos="3780"/>
+          <w:tab w:val="left" w:pos="4200"/>
+          <w:tab w:val="left" w:pos="4620"/>
+          <w:tab w:val="left" w:pos="5040"/>
+          <w:tab w:val="left" w:pos="5460"/>
+          <w:tab w:val="left" w:pos="5880"/>
+          <w:tab w:val="left" w:pos="6300"/>
+          <w:tab w:val="left" w:pos="6720"/>
+          <w:tab w:val="left" w:pos="7140"/>
+          <w:tab w:val="left" w:pos="7560"/>
+          <w:tab w:val="left" w:pos="7980"/>
+          <w:tab w:val="left" w:pos="8400"/>
+          <w:tab w:val="left" w:pos="8820"/>
+          <w:tab w:val="left" w:pos="9240"/>
+        </w:tabs>
+        <w:spacing w:line="300" w:lineRule="auto"/>
+        <w:ind w:left="368" w:hanging="368"/>
+        <w:rPr>
+          <w:rFonts w:hint="default" w:ascii="Times" w:hAnsi="Times" w:eastAsia="Times" w:cs="Times"/>
+          <w:b/>
+          <w:bCs/>
+        </w:rPr>
+      </w:pPr>
+      <w:r>
+        <w:rPr>
+          <w:rFonts w:ascii="宋体" w:hAnsi="宋体" w:eastAsia="宋体" w:cs="宋体"/>
+          <w:sz w:val="24"/>
+          <w:szCs w:val="24"/>
+        </w:rPr>
+        <w:t>2015/07</w:t>
+      </w:r>
+      <w:r>
+        <w:rPr>
+          <w:rFonts w:hint="default" w:ascii="宋体" w:hAnsi="宋体" w:eastAsia="宋体" w:cs="宋体"/>
+          <w:sz w:val="24"/>
+          <w:szCs w:val="24"/>
+        </w:rPr>
+        <w:t>—</w:t>
+      </w:r>
+      <w:r>
+        <w:rPr>
+          <w:rFonts w:ascii="宋体" w:hAnsi="宋体" w:eastAsia="宋体" w:cs="宋体"/>
+          <w:sz w:val="24"/>
+          <w:szCs w:val="24"/>
+          <w:lang w:eastAsia="zh-TW"/>
+        </w:rPr>
+        <w:t>201</w:t>
+      </w:r>
+      <w:r>
+        <w:rPr>
+          <w:rFonts w:hint="default" w:ascii="宋体" w:hAnsi="宋体" w:eastAsia="宋体" w:cs="宋体"/>
+          <w:sz w:val="24"/>
+          <w:szCs w:val="24"/>
+          <w:lang w:eastAsia="zh-TW"/>
+        </w:rPr>
+        <w:t>7</w:t>
+      </w:r>
+      <w:r>
+        <w:rPr>
+          <w:rFonts w:ascii="宋体" w:hAnsi="宋体" w:eastAsia="宋体" w:cs="宋体"/>
+          <w:sz w:val="24"/>
+          <w:szCs w:val="24"/>
+          <w:lang w:eastAsia="zh-TW"/>
+        </w:rPr>
+        <w:t>/02</w:t>
+      </w:r>
+      <w:r>
+        <w:rPr>
+          <w:rFonts w:ascii="宋体" w:hAnsi="宋体" w:eastAsia="宋体" w:cs="宋体"/>
+          <w:sz w:val="24"/>
+          <w:szCs w:val="24"/>
+        </w:rPr>
+        <w:tab/>
+      </w:r>
+      <w:r>
+        <w:rPr>
+          <w:rFonts w:ascii="宋体" w:hAnsi="宋体" w:eastAsia="宋体" w:cs="宋体"/>
+          <w:sz w:val="24"/>
+          <w:szCs w:val="24"/>
+        </w:rPr>
+        <w:tab/>
+      </w:r>
+      <w:r>
+        <w:rPr>
+          <w:rFonts w:hint="default" w:ascii="宋体" w:hAnsi="宋体" w:eastAsia="宋体" w:cs="宋体"/>
+          <w:sz w:val="24"/>
+          <w:szCs w:val="24"/>
+        </w:rPr>
+        <w:tab/>
+      </w:r>
+      <w:r>
+        <w:rPr>
+          <w:rFonts w:hint="default" w:ascii="宋体" w:hAnsi="宋体" w:eastAsia="宋体" w:cs="宋体"/>
+          <w:sz w:val="24"/>
+          <w:szCs w:val="24"/>
+        </w:rPr>
+        <w:tab/>
+      </w:r>
+      <w:r>
+        <w:rPr>
+          <w:rFonts w:ascii="宋体" w:hAnsi="宋体" w:eastAsia="宋体" w:cs="宋体"/>
+          <w:sz w:val="24"/>
+          <w:szCs w:val="24"/>
+          <w:lang w:eastAsia="zh-TW"/>
+        </w:rPr>
+        <w:t>星网锐捷</w:t>
+      </w:r>
+      <w:r>
+        <w:rPr>
+          <w:rFonts w:hint="default" w:ascii="宋体" w:hAnsi="宋体" w:eastAsia="宋体" w:cs="宋体"/>
+          <w:sz w:val="24"/>
+          <w:szCs w:val="24"/>
+        </w:rPr>
+        <w:t xml:space="preserve"> </w:t>
+      </w:r>
+      <w:r>
+        <w:rPr>
+          <w:rFonts w:hint="default" w:ascii="宋体" w:hAnsi="宋体" w:eastAsia="宋体" w:cs="宋体"/>
+          <w:sz w:val="24"/>
+          <w:szCs w:val="24"/>
+        </w:rPr>
+        <w:tab/>
+      </w:r>
+      <w:r>
+        <w:rPr>
+          <w:rFonts w:hint="default" w:ascii="宋体" w:hAnsi="宋体" w:eastAsia="宋体" w:cs="宋体"/>
+          <w:sz w:val="24"/>
+          <w:szCs w:val="24"/>
+        </w:rPr>
+        <w:tab/>
+      </w:r>
+      <w:r>
+        <w:rPr>
+          <w:rFonts w:hint="default" w:ascii="宋体" w:hAnsi="宋体" w:eastAsia="宋体" w:cs="宋体"/>
+          <w:sz w:val="24"/>
+          <w:szCs w:val="24"/>
+        </w:rPr>
+        <w:t xml:space="preserve">       </w:t>
       </w:r>
     </w:p>
     <w:p>
@@ -1437,6 +1615,78 @@
           <w:tab w:val="left" w:pos="8820"/>
           <w:tab w:val="left" w:pos="9240"/>
         </w:tabs>
+        <w:spacing w:line="300" w:lineRule="auto"/>
+        <w:ind w:firstLine="420"/>
+        <w:rPr>
+          <w:rFonts w:hint="default" w:ascii="宋体" w:hAnsi="宋体" w:eastAsia="宋体" w:cs="宋体"/>
+          <w:sz w:val="24"/>
+          <w:szCs w:val="24"/>
+        </w:rPr>
+      </w:pPr>
+      <w:r>
+        <w:rPr>
+          <w:rFonts w:ascii="宋体" w:hAnsi="宋体" w:eastAsia="宋体" w:cs="宋体"/>
+          <w:sz w:val="24"/>
+          <w:szCs w:val="24"/>
+          <w:lang w:val="zh-TW" w:eastAsia="zh-TW"/>
+        </w:rPr>
+        <w:t>参与</w:t>
+      </w:r>
+      <w:r>
+        <w:rPr>
+          <w:rFonts w:hint="default" w:ascii="宋体" w:hAnsi="宋体" w:eastAsia="宋体" w:cs="宋体"/>
+          <w:sz w:val="24"/>
+          <w:szCs w:val="24"/>
+          <w:lang w:val="zh-TW" w:eastAsia="zh-TW"/>
+        </w:rPr>
+        <w:t>开发并维护</w:t>
+      </w:r>
+      <w:r>
+        <w:rPr>
+          <w:rFonts w:ascii="宋体" w:hAnsi="宋体" w:eastAsia="宋体" w:cs="宋体"/>
+          <w:sz w:val="24"/>
+          <w:szCs w:val="24"/>
+          <w:lang w:val="zh-TW"/>
+        </w:rPr>
+        <w:t>Wi-Fi</w:t>
+      </w:r>
+      <w:r>
+        <w:rPr>
+          <w:rFonts w:hint="default" w:ascii="宋体" w:hAnsi="宋体" w:eastAsia="宋体" w:cs="宋体"/>
+          <w:sz w:val="24"/>
+          <w:szCs w:val="24"/>
+          <w:lang w:val="zh-TW"/>
+        </w:rPr>
+        <w:t>放大器APP。</w:t>
+      </w:r>
+    </w:p>
+    <w:p>
+      <w:pPr>
+        <w:pStyle w:val="9"/>
+        <w:tabs>
+          <w:tab w:val="left" w:pos="420"/>
+          <w:tab w:val="left" w:pos="840"/>
+          <w:tab w:val="left" w:pos="1260"/>
+          <w:tab w:val="left" w:pos="1680"/>
+          <w:tab w:val="left" w:pos="2100"/>
+          <w:tab w:val="left" w:pos="2520"/>
+          <w:tab w:val="left" w:pos="2940"/>
+          <w:tab w:val="left" w:pos="3360"/>
+          <w:tab w:val="left" w:pos="3780"/>
+          <w:tab w:val="left" w:pos="4200"/>
+          <w:tab w:val="left" w:pos="4620"/>
+          <w:tab w:val="left" w:pos="5040"/>
+          <w:tab w:val="left" w:pos="5460"/>
+          <w:tab w:val="left" w:pos="5880"/>
+          <w:tab w:val="left" w:pos="6300"/>
+          <w:tab w:val="left" w:pos="6720"/>
+          <w:tab w:val="left" w:pos="7140"/>
+          <w:tab w:val="left" w:pos="7560"/>
+          <w:tab w:val="left" w:pos="7980"/>
+          <w:tab w:val="left" w:pos="8400"/>
+          <w:tab w:val="left" w:pos="8820"/>
+          <w:tab w:val="left" w:pos="9240"/>
+        </w:tabs>
         <w:spacing w:after="156"/>
         <w:jc w:val="left"/>
         <w:rPr>
@@ -1458,7 +1708,7 @@
         <mc:AlternateContent>
           <mc:Choice Requires="wps">
             <w:drawing>
-              <wp:anchor distT="50800" distB="50800" distL="50800" distR="50800" simplePos="0" relativeHeight="251661312" behindDoc="0" locked="0" layoutInCell="1" allowOverlap="1">
+              <wp:anchor distT="50800" distB="50800" distL="50800" distR="50800" simplePos="0" relativeHeight="251660288" behindDoc="0" locked="0" layoutInCell="1" allowOverlap="1">
                 <wp:simplePos x="0" y="0"/>
                 <wp:positionH relativeFrom="margin">
                   <wp:posOffset>19050</wp:posOffset>
@@ -1502,7 +1752,7 @@
           </mc:Choice>
           <mc:Fallback>
             <w:pict>
-              <v:line id="officeArt object" o:spid="_x0000_s1026" o:spt="20" style="position:absolute;left:0pt;margin-left:1.5pt;margin-top:24.2pt;height:0pt;width:481.85pt;mso-position-horizontal-relative:margin;mso-position-vertical-relative:line;mso-wrap-distance-bottom:4pt;mso-wrap-distance-top:4pt;z-index:251661312;mso-width-relative:page;mso-height-relative:page;" filled="f" stroked="t" coordsize="21600,21600" o:gfxdata="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">
+              <v:line id="officeArt object" o:spid="_x0000_s1026" o:spt="20" style="position:absolute;left:0pt;margin-left:1.5pt;margin-top:24.2pt;height:0pt;width:481.85pt;mso-position-horizontal-relative:margin;mso-position-vertical-relative:line;mso-wrap-distance-bottom:4pt;mso-wrap-distance-top:4pt;z-index:251660288;mso-width-relative:page;mso-height-relative:page;" filled="f" stroked="t" coordsize="21600,21600" o:gfxdata="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">
                 <v:fill on="f" focussize="0,0"/>
                 <v:stroke weight="1pt" color="#000000" miterlimit="4" joinstyle="miter"/>
                 <v:imagedata o:title=""/>
@@ -2242,7 +2492,7 @@
         <mc:AlternateContent>
           <mc:Choice Requires="wps">
             <w:drawing>
-              <wp:anchor distT="50800" distB="50800" distL="50800" distR="50800" simplePos="0" relativeHeight="251662336" behindDoc="0" locked="0" layoutInCell="1" allowOverlap="1">
+              <wp:anchor distT="50800" distB="50800" distL="50800" distR="50800" simplePos="0" relativeHeight="251661312" behindDoc="0" locked="0" layoutInCell="1" allowOverlap="1">
                 <wp:simplePos x="0" y="0"/>
                 <wp:positionH relativeFrom="margin">
                   <wp:posOffset>6350</wp:posOffset>
@@ -2286,7 +2536,7 @@
           </mc:Choice>
           <mc:Fallback>
             <w:pict>
-              <v:line id="officeArt object" o:spid="_x0000_s1026" o:spt="20" style="position:absolute;left:0pt;margin-left:0.5pt;margin-top:25.9pt;height:0pt;width:481.9pt;mso-position-horizontal-relative:margin;mso-position-vertical-relative:line;mso-wrap-distance-bottom:4pt;mso-wrap-distance-top:4pt;z-index:251662336;mso-width-relative:page;mso-height-relative:page;" filled="f" stroked="t" coordsize="21600,21600" o:gfxdata="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">
+              <v:line id="officeArt object" o:spid="_x0000_s1026" o:spt="20" style="position:absolute;left:0pt;margin-left:0.5pt;margin-top:25.9pt;height:0pt;width:481.9pt;mso-position-horizontal-relative:margin;mso-position-vertical-relative:line;mso-wrap-distance-bottom:4pt;mso-wrap-distance-top:4pt;z-index:251661312;mso-width-relative:page;mso-height-relative:page;" filled="f" stroked="t" coordsize="21600,21600" o:gfxdata="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">
                 <v:fill on="f" focussize="0,0"/>
                 <v:stroke weight="1pt" color="#000000" miterlimit="4" joinstyle="miter"/>
                 <v:imagedata o:title=""/>
@@ -2297,6 +2547,550 @@
           </mc:Fallback>
         </mc:AlternateContent>
       </w:r>
+    </w:p>
+    <w:p>
+      <w:pPr>
+        <w:pStyle w:val="9"/>
+        <w:numPr>
+          <w:ilvl w:val="0"/>
+          <w:numId w:val="4"/>
+        </w:numPr>
+        <w:tabs>
+          <w:tab w:val="left" w:pos="368"/>
+          <w:tab w:val="left" w:pos="840"/>
+          <w:tab w:val="left" w:pos="1260"/>
+          <w:tab w:val="left" w:pos="1680"/>
+          <w:tab w:val="left" w:pos="2100"/>
+          <w:tab w:val="left" w:pos="2520"/>
+          <w:tab w:val="left" w:pos="2940"/>
+          <w:tab w:val="left" w:pos="3360"/>
+          <w:tab w:val="left" w:pos="3780"/>
+          <w:tab w:val="left" w:pos="4200"/>
+          <w:tab w:val="left" w:pos="4620"/>
+          <w:tab w:val="left" w:pos="5040"/>
+          <w:tab w:val="left" w:pos="5460"/>
+          <w:tab w:val="left" w:pos="5880"/>
+          <w:tab w:val="left" w:pos="6300"/>
+          <w:tab w:val="left" w:pos="6720"/>
+          <w:tab w:val="left" w:pos="7140"/>
+          <w:tab w:val="left" w:pos="7560"/>
+          <w:tab w:val="left" w:pos="7980"/>
+          <w:tab w:val="left" w:pos="8400"/>
+          <w:tab w:val="left" w:pos="8820"/>
+          <w:tab w:val="left" w:pos="9240"/>
+        </w:tabs>
+        <w:spacing w:line="300" w:lineRule="auto"/>
+        <w:ind w:left="368" w:hanging="368"/>
+        <w:rPr>
+          <w:rFonts w:hint="default" w:ascii="Times" w:hAnsi="Times" w:eastAsia="Times" w:cs="Times"/>
+        </w:rPr>
+      </w:pPr>
+      <w:r>
+        <w:rPr>
+          <w:rFonts w:hint="eastAsia" w:ascii="Times" w:hAnsi="Times" w:eastAsia="Times" w:cs="Times"/>
+          <w:lang w:val="en-US" w:eastAsia="zh-Hans"/>
+        </w:rPr>
+        <w:t>XWOW晓舞</w:t>
+      </w:r>
+    </w:p>
+    <w:p>
+      <w:pPr>
+        <w:pStyle w:val="9"/>
+        <w:tabs>
+          <w:tab w:val="left" w:pos="420"/>
+          <w:tab w:val="left" w:pos="840"/>
+          <w:tab w:val="left" w:pos="1260"/>
+          <w:tab w:val="left" w:pos="1680"/>
+          <w:tab w:val="left" w:pos="2100"/>
+          <w:tab w:val="left" w:pos="2520"/>
+          <w:tab w:val="left" w:pos="2940"/>
+          <w:tab w:val="left" w:pos="3360"/>
+          <w:tab w:val="left" w:pos="3780"/>
+          <w:tab w:val="left" w:pos="4200"/>
+          <w:tab w:val="left" w:pos="4620"/>
+          <w:tab w:val="left" w:pos="5040"/>
+          <w:tab w:val="left" w:pos="5460"/>
+          <w:tab w:val="left" w:pos="5880"/>
+          <w:tab w:val="left" w:pos="6300"/>
+          <w:tab w:val="left" w:pos="6720"/>
+          <w:tab w:val="left" w:pos="7140"/>
+          <w:tab w:val="left" w:pos="7560"/>
+          <w:tab w:val="left" w:pos="7980"/>
+          <w:tab w:val="left" w:pos="8400"/>
+          <w:tab w:val="left" w:pos="8820"/>
+          <w:tab w:val="left" w:pos="9240"/>
+        </w:tabs>
+        <w:spacing w:line="300" w:lineRule="auto"/>
+        <w:rPr>
+          <w:rFonts w:ascii="宋体" w:hAnsi="宋体" w:eastAsia="宋体" w:cs="宋体"/>
+          <w:b/>
+          <w:bCs/>
+          <w:sz w:val="24"/>
+          <w:szCs w:val="24"/>
+          <w:lang w:val="zh-TW" w:eastAsia="zh-TW"/>
+        </w:rPr>
+      </w:pPr>
+      <w:r>
+        <w:rPr>
+          <w:rFonts w:ascii="宋体" w:hAnsi="宋体" w:eastAsia="宋体" w:cs="宋体"/>
+          <w:b/>
+          <w:bCs/>
+          <w:sz w:val="24"/>
+          <w:szCs w:val="24"/>
+          <w:lang w:val="zh-TW" w:eastAsia="zh-TW"/>
+        </w:rPr>
+        <w:t>项目简介：</w:t>
+      </w:r>
+    </w:p>
+    <w:p>
+      <w:pPr>
+        <w:pStyle w:val="9"/>
+        <w:tabs>
+          <w:tab w:val="left" w:pos="420"/>
+          <w:tab w:val="left" w:pos="840"/>
+          <w:tab w:val="left" w:pos="1260"/>
+          <w:tab w:val="left" w:pos="1680"/>
+          <w:tab w:val="left" w:pos="2100"/>
+          <w:tab w:val="left" w:pos="2520"/>
+          <w:tab w:val="left" w:pos="2940"/>
+          <w:tab w:val="left" w:pos="3360"/>
+          <w:tab w:val="left" w:pos="3780"/>
+          <w:tab w:val="left" w:pos="4200"/>
+          <w:tab w:val="left" w:pos="4620"/>
+          <w:tab w:val="left" w:pos="5040"/>
+          <w:tab w:val="left" w:pos="5460"/>
+          <w:tab w:val="left" w:pos="5880"/>
+          <w:tab w:val="left" w:pos="6300"/>
+          <w:tab w:val="left" w:pos="6720"/>
+          <w:tab w:val="left" w:pos="7140"/>
+          <w:tab w:val="left" w:pos="7560"/>
+          <w:tab w:val="left" w:pos="7980"/>
+          <w:tab w:val="left" w:pos="8400"/>
+          <w:tab w:val="left" w:pos="8820"/>
+          <w:tab w:val="left" w:pos="9240"/>
+        </w:tabs>
+        <w:spacing w:line="300" w:lineRule="auto"/>
+        <w:rPr>
+          <w:rFonts w:hint="default" w:ascii="宋体" w:hAnsi="宋体" w:eastAsia="宋体" w:cs="宋体"/>
+          <w:b/>
+          <w:bCs/>
+          <w:sz w:val="24"/>
+          <w:szCs w:val="24"/>
+          <w:lang w:eastAsia="zh-Hans"/>
+        </w:rPr>
+      </w:pPr>
+      <w:r>
+        <w:rPr>
+          <w:rFonts w:ascii="宋体" w:hAnsi="宋体" w:eastAsia="宋体" w:cs="宋体"/>
+          <w:b/>
+          <w:bCs/>
+          <w:sz w:val="24"/>
+          <w:szCs w:val="24"/>
+          <w:lang w:eastAsia="zh-TW"/>
+        </w:rPr>
+        <w:tab/>
+      </w:r>
+      <w:r>
+        <w:rPr>
+          <w:rFonts w:hint="eastAsia" w:ascii="宋体" w:hAnsi="宋体" w:eastAsia="宋体" w:cs="宋体"/>
+          <w:position w:val="-2"/>
+          <w:sz w:val="24"/>
+          <w:szCs w:val="24"/>
+          <w:lang w:val="en-US" w:eastAsia="zh-Hans"/>
+        </w:rPr>
+        <w:t>甲壳虫智能扫地机配套APP</w:t>
+      </w:r>
+      <w:r>
+        <w:rPr>
+          <w:rFonts w:hint="default" w:ascii="宋体" w:hAnsi="宋体" w:eastAsia="宋体" w:cs="宋体"/>
+          <w:position w:val="-2"/>
+          <w:sz w:val="24"/>
+          <w:szCs w:val="24"/>
+          <w:lang w:eastAsia="zh-Hans"/>
+        </w:rPr>
+        <w:t>。</w:t>
+      </w:r>
+    </w:p>
+    <w:p>
+      <w:pPr>
+        <w:pStyle w:val="9"/>
+        <w:tabs>
+          <w:tab w:val="left" w:pos="420"/>
+          <w:tab w:val="left" w:pos="840"/>
+          <w:tab w:val="left" w:pos="1260"/>
+          <w:tab w:val="left" w:pos="1680"/>
+          <w:tab w:val="left" w:pos="2100"/>
+          <w:tab w:val="left" w:pos="2520"/>
+          <w:tab w:val="left" w:pos="2940"/>
+          <w:tab w:val="left" w:pos="3360"/>
+          <w:tab w:val="left" w:pos="3780"/>
+          <w:tab w:val="left" w:pos="4200"/>
+          <w:tab w:val="left" w:pos="4620"/>
+          <w:tab w:val="left" w:pos="5040"/>
+          <w:tab w:val="left" w:pos="5460"/>
+          <w:tab w:val="left" w:pos="5880"/>
+          <w:tab w:val="left" w:pos="6300"/>
+          <w:tab w:val="left" w:pos="6720"/>
+          <w:tab w:val="left" w:pos="7140"/>
+          <w:tab w:val="left" w:pos="7560"/>
+          <w:tab w:val="left" w:pos="7980"/>
+          <w:tab w:val="left" w:pos="8400"/>
+          <w:tab w:val="left" w:pos="8820"/>
+          <w:tab w:val="left" w:pos="9240"/>
+        </w:tabs>
+        <w:spacing w:line="300" w:lineRule="auto"/>
+        <w:rPr>
+          <w:rFonts w:hint="default" w:ascii="宋体" w:hAnsi="宋体" w:eastAsia="宋体" w:cs="宋体"/>
+          <w:b/>
+          <w:bCs/>
+          <w:sz w:val="24"/>
+          <w:szCs w:val="24"/>
+          <w:lang w:val="zh-TW" w:eastAsia="zh-TW"/>
+        </w:rPr>
+      </w:pPr>
+      <w:r>
+        <w:rPr>
+          <w:rFonts w:ascii="宋体" w:hAnsi="宋体" w:eastAsia="宋体" w:cs="宋体"/>
+          <w:b/>
+          <w:bCs/>
+          <w:sz w:val="24"/>
+          <w:szCs w:val="24"/>
+          <w:lang w:val="zh-TW" w:eastAsia="zh-TW"/>
+        </w:rPr>
+        <w:t>职责：</w:t>
+      </w:r>
+    </w:p>
+    <w:p>
+      <w:pPr>
+        <w:pStyle w:val="9"/>
+        <w:numPr>
+          <w:ilvl w:val="0"/>
+          <w:numId w:val="0"/>
+        </w:numPr>
+        <w:tabs>
+          <w:tab w:val="left" w:pos="840"/>
+          <w:tab w:val="left" w:pos="1260"/>
+          <w:tab w:val="left" w:pos="1680"/>
+          <w:tab w:val="left" w:pos="2100"/>
+          <w:tab w:val="left" w:pos="2520"/>
+          <w:tab w:val="left" w:pos="2940"/>
+          <w:tab w:val="left" w:pos="3360"/>
+          <w:tab w:val="left" w:pos="3780"/>
+          <w:tab w:val="left" w:pos="4200"/>
+          <w:tab w:val="left" w:pos="4620"/>
+          <w:tab w:val="left" w:pos="5040"/>
+          <w:tab w:val="left" w:pos="5460"/>
+          <w:tab w:val="left" w:pos="5880"/>
+          <w:tab w:val="left" w:pos="6300"/>
+          <w:tab w:val="left" w:pos="6720"/>
+          <w:tab w:val="left" w:pos="7140"/>
+          <w:tab w:val="left" w:pos="7560"/>
+          <w:tab w:val="left" w:pos="7980"/>
+          <w:tab w:val="left" w:pos="8400"/>
+          <w:tab w:val="left" w:pos="8820"/>
+          <w:tab w:val="left" w:pos="9240"/>
+        </w:tabs>
+        <w:spacing w:line="300" w:lineRule="auto"/>
+        <w:ind w:left="284" w:leftChars="0"/>
+        <w:rPr>
+          <w:rFonts w:hint="default" w:ascii="Times" w:hAnsi="Times" w:eastAsia="Times" w:cs="Times"/>
+        </w:rPr>
+      </w:pPr>
+      <w:r>
+        <w:rPr>
+          <w:rFonts w:hint="default" w:ascii="宋体" w:hAnsi="宋体" w:eastAsia="宋体" w:cs="宋体"/>
+          <w:position w:val="-2"/>
+          <w:sz w:val="24"/>
+          <w:szCs w:val="24"/>
+        </w:rPr>
+        <w:t>1、</w:t>
+      </w:r>
+      <w:r>
+        <w:rPr>
+          <w:rFonts w:hint="eastAsia" w:ascii="宋体" w:hAnsi="宋体" w:eastAsia="宋体" w:cs="宋体"/>
+          <w:position w:val="-2"/>
+          <w:sz w:val="24"/>
+          <w:szCs w:val="24"/>
+          <w:lang w:val="en-US" w:eastAsia="zh-Hans"/>
+        </w:rPr>
+        <w:t>国际化适配</w:t>
+      </w:r>
+      <w:r>
+        <w:rPr>
+          <w:rFonts w:hint="default" w:ascii="宋体" w:hAnsi="宋体" w:eastAsia="宋体" w:cs="宋体"/>
+          <w:position w:val="-2"/>
+          <w:sz w:val="24"/>
+          <w:szCs w:val="24"/>
+          <w:lang w:eastAsia="zh-Hans"/>
+        </w:rPr>
+        <w:t>，</w:t>
+      </w:r>
+      <w:r>
+        <w:rPr>
+          <w:rFonts w:hint="eastAsia" w:ascii="宋体" w:hAnsi="宋体" w:eastAsia="宋体" w:cs="宋体"/>
+          <w:position w:val="-2"/>
+          <w:sz w:val="24"/>
+          <w:szCs w:val="24"/>
+          <w:lang w:val="en-US" w:eastAsia="zh-Hans"/>
+        </w:rPr>
+        <w:t>编写脚本提取项目中所有中文到配置文件</w:t>
+      </w:r>
+      <w:r>
+        <w:rPr>
+          <w:rFonts w:hint="default" w:ascii="宋体" w:hAnsi="宋体" w:eastAsia="宋体" w:cs="宋体"/>
+          <w:position w:val="-2"/>
+          <w:sz w:val="24"/>
+          <w:szCs w:val="24"/>
+          <w:lang w:eastAsia="zh-Hans"/>
+        </w:rPr>
+        <w:t>，</w:t>
+      </w:r>
+      <w:r>
+        <w:rPr>
+          <w:rFonts w:hint="eastAsia" w:ascii="宋体" w:hAnsi="宋体" w:eastAsia="宋体" w:cs="宋体"/>
+          <w:position w:val="-2"/>
+          <w:sz w:val="24"/>
+          <w:szCs w:val="24"/>
+          <w:lang w:val="en-US" w:eastAsia="zh-Hans"/>
+        </w:rPr>
+        <w:t>并在项目中使用系统调用获取对应语言的索引</w:t>
+      </w:r>
+      <w:r>
+        <w:rPr>
+          <w:rFonts w:hint="default" w:ascii="宋体" w:hAnsi="宋体" w:eastAsia="宋体" w:cs="宋体"/>
+          <w:position w:val="-2"/>
+          <w:sz w:val="24"/>
+          <w:szCs w:val="24"/>
+          <w:lang w:val="zh-TW"/>
+        </w:rPr>
+        <w:t>。</w:t>
+      </w:r>
+    </w:p>
+    <w:p>
+      <w:pPr>
+        <w:pStyle w:val="9"/>
+        <w:numPr>
+          <w:ilvl w:val="0"/>
+          <w:numId w:val="0"/>
+        </w:numPr>
+        <w:tabs>
+          <w:tab w:val="left" w:pos="840"/>
+          <w:tab w:val="left" w:pos="1260"/>
+          <w:tab w:val="left" w:pos="1680"/>
+          <w:tab w:val="left" w:pos="2100"/>
+          <w:tab w:val="left" w:pos="2520"/>
+          <w:tab w:val="left" w:pos="2940"/>
+          <w:tab w:val="left" w:pos="3360"/>
+          <w:tab w:val="left" w:pos="3780"/>
+          <w:tab w:val="left" w:pos="4200"/>
+          <w:tab w:val="left" w:pos="4620"/>
+          <w:tab w:val="left" w:pos="5040"/>
+          <w:tab w:val="left" w:pos="5460"/>
+          <w:tab w:val="left" w:pos="5880"/>
+          <w:tab w:val="left" w:pos="6300"/>
+          <w:tab w:val="left" w:pos="6720"/>
+          <w:tab w:val="left" w:pos="7140"/>
+          <w:tab w:val="left" w:pos="7560"/>
+          <w:tab w:val="left" w:pos="7980"/>
+          <w:tab w:val="left" w:pos="8400"/>
+          <w:tab w:val="left" w:pos="8820"/>
+          <w:tab w:val="left" w:pos="9240"/>
+        </w:tabs>
+        <w:spacing w:line="300" w:lineRule="auto"/>
+        <w:ind w:left="284" w:leftChars="0"/>
+        <w:rPr>
+          <w:rFonts w:hint="default" w:ascii="宋体" w:hAnsi="宋体" w:eastAsia="宋体" w:cs="宋体"/>
+          <w:position w:val="-2"/>
+          <w:sz w:val="24"/>
+          <w:szCs w:val="24"/>
+          <w:lang w:val="en-US" w:eastAsia="zh-Hans"/>
+        </w:rPr>
+      </w:pPr>
+      <w:r>
+        <w:rPr>
+          <w:rFonts w:hint="default" w:ascii="宋体" w:hAnsi="宋体" w:eastAsia="宋体" w:cs="宋体"/>
+          <w:position w:val="-2"/>
+          <w:sz w:val="24"/>
+          <w:szCs w:val="24"/>
+          <w:lang w:eastAsia="zh-Hans"/>
+        </w:rPr>
+        <w:t>2、</w:t>
+      </w:r>
+      <w:r>
+        <w:rPr>
+          <w:rFonts w:hint="eastAsia" w:ascii="宋体" w:hAnsi="宋体" w:eastAsia="宋体" w:cs="宋体"/>
+          <w:position w:val="-2"/>
+          <w:sz w:val="24"/>
+          <w:szCs w:val="24"/>
+          <w:lang w:val="en-US" w:eastAsia="zh-Hans"/>
+        </w:rPr>
+        <w:t>地图模块研发</w:t>
+      </w:r>
+      <w:r>
+        <w:rPr>
+          <w:rFonts w:hint="default" w:ascii="宋体" w:hAnsi="宋体" w:eastAsia="宋体" w:cs="宋体"/>
+          <w:position w:val="-2"/>
+          <w:sz w:val="24"/>
+          <w:szCs w:val="24"/>
+          <w:lang w:eastAsia="zh-Hans"/>
+        </w:rPr>
+        <w:t>，</w:t>
+      </w:r>
+      <w:r>
+        <w:rPr>
+          <w:rFonts w:hint="eastAsia" w:ascii="宋体" w:hAnsi="宋体" w:eastAsia="宋体" w:cs="宋体"/>
+          <w:position w:val="-2"/>
+          <w:sz w:val="24"/>
+          <w:szCs w:val="24"/>
+          <w:lang w:val="en-US" w:eastAsia="zh-Hans"/>
+        </w:rPr>
+        <w:t>获取阿里云推送的地图数据进行解析渲染</w:t>
+      </w:r>
+      <w:r>
+        <w:rPr>
+          <w:rFonts w:hint="default" w:ascii="宋体" w:hAnsi="宋体" w:eastAsia="宋体" w:cs="宋体"/>
+          <w:position w:val="-2"/>
+          <w:sz w:val="24"/>
+          <w:szCs w:val="24"/>
+          <w:lang w:eastAsia="zh-Hans"/>
+        </w:rPr>
+        <w:t>，</w:t>
+      </w:r>
+      <w:r>
+        <w:rPr>
+          <w:rFonts w:hint="eastAsia" w:ascii="宋体" w:hAnsi="宋体" w:eastAsia="宋体" w:cs="宋体"/>
+          <w:position w:val="-2"/>
+          <w:sz w:val="24"/>
+          <w:szCs w:val="24"/>
+          <w:lang w:val="en-US" w:eastAsia="zh-Hans"/>
+        </w:rPr>
+        <w:t>支持地图编辑功能</w:t>
+      </w:r>
+      <w:bookmarkStart w:id="0" w:name="_GoBack"/>
+      <w:bookmarkEnd w:id="0"/>
+      <w:r>
+        <w:rPr>
+          <w:rFonts w:hint="default" w:ascii="宋体" w:hAnsi="宋体" w:eastAsia="宋体" w:cs="宋体"/>
+          <w:position w:val="-2"/>
+          <w:sz w:val="24"/>
+          <w:szCs w:val="24"/>
+          <w:lang w:eastAsia="zh-Hans"/>
+        </w:rPr>
+        <w:t>。</w:t>
+      </w:r>
+    </w:p>
+    <w:p>
+      <w:pPr>
+        <w:pStyle w:val="9"/>
+        <w:numPr>
+          <w:ilvl w:val="0"/>
+          <w:numId w:val="0"/>
+        </w:numPr>
+        <w:tabs>
+          <w:tab w:val="left" w:pos="840"/>
+          <w:tab w:val="left" w:pos="1260"/>
+          <w:tab w:val="left" w:pos="1680"/>
+          <w:tab w:val="left" w:pos="2100"/>
+          <w:tab w:val="left" w:pos="2520"/>
+          <w:tab w:val="left" w:pos="2940"/>
+          <w:tab w:val="left" w:pos="3360"/>
+          <w:tab w:val="left" w:pos="3780"/>
+          <w:tab w:val="left" w:pos="4200"/>
+          <w:tab w:val="left" w:pos="4620"/>
+          <w:tab w:val="left" w:pos="5040"/>
+          <w:tab w:val="left" w:pos="5460"/>
+          <w:tab w:val="left" w:pos="5880"/>
+          <w:tab w:val="left" w:pos="6300"/>
+          <w:tab w:val="left" w:pos="6720"/>
+          <w:tab w:val="left" w:pos="7140"/>
+          <w:tab w:val="left" w:pos="7560"/>
+          <w:tab w:val="left" w:pos="7980"/>
+          <w:tab w:val="left" w:pos="8400"/>
+          <w:tab w:val="left" w:pos="8820"/>
+          <w:tab w:val="left" w:pos="9240"/>
+        </w:tabs>
+        <w:spacing w:line="300" w:lineRule="auto"/>
+        <w:ind w:left="284" w:leftChars="0"/>
+        <w:jc w:val="both"/>
+        <w:rPr>
+          <w:rFonts w:hint="default" w:ascii="宋体" w:hAnsi="宋体" w:eastAsia="宋体" w:cs="宋体"/>
+          <w:position w:val="-2"/>
+          <w:sz w:val="24"/>
+          <w:szCs w:val="24"/>
+          <w:lang w:eastAsia="zh-Hans"/>
+        </w:rPr>
+      </w:pPr>
+      <w:r>
+        <w:rPr>
+          <w:rFonts w:hint="default" w:ascii="宋体" w:hAnsi="宋体" w:eastAsia="宋体" w:cs="宋体"/>
+          <w:position w:val="-2"/>
+          <w:sz w:val="24"/>
+          <w:szCs w:val="24"/>
+          <w:lang w:eastAsia="zh-Hans"/>
+        </w:rPr>
+        <w:t>3、</w:t>
+      </w:r>
+      <w:r>
+        <w:rPr>
+          <w:rFonts w:hint="eastAsia" w:ascii="宋体" w:hAnsi="宋体" w:eastAsia="宋体" w:cs="宋体"/>
+          <w:position w:val="-2"/>
+          <w:sz w:val="24"/>
+          <w:szCs w:val="24"/>
+          <w:lang w:val="en-US" w:eastAsia="zh-Hans"/>
+        </w:rPr>
+        <w:t>APP功能开发与维护</w:t>
+      </w:r>
+      <w:r>
+        <w:rPr>
+          <w:rFonts w:hint="default" w:ascii="宋体" w:hAnsi="宋体" w:eastAsia="宋体" w:cs="宋体"/>
+          <w:position w:val="-2"/>
+          <w:sz w:val="24"/>
+          <w:szCs w:val="24"/>
+          <w:lang w:eastAsia="zh-Hans"/>
+        </w:rPr>
+        <w:t>。</w:t>
+      </w:r>
+    </w:p>
+    <w:p>
+      <w:pPr>
+        <w:pStyle w:val="9"/>
+        <w:numPr>
+          <w:ilvl w:val="0"/>
+          <w:numId w:val="0"/>
+        </w:numPr>
+        <w:tabs>
+          <w:tab w:val="left" w:pos="840"/>
+          <w:tab w:val="left" w:pos="1260"/>
+          <w:tab w:val="left" w:pos="1680"/>
+          <w:tab w:val="left" w:pos="2100"/>
+          <w:tab w:val="left" w:pos="2520"/>
+          <w:tab w:val="left" w:pos="2940"/>
+          <w:tab w:val="left" w:pos="3360"/>
+          <w:tab w:val="left" w:pos="3780"/>
+          <w:tab w:val="left" w:pos="4200"/>
+          <w:tab w:val="left" w:pos="4620"/>
+          <w:tab w:val="left" w:pos="5040"/>
+          <w:tab w:val="left" w:pos="5460"/>
+          <w:tab w:val="left" w:pos="5880"/>
+          <w:tab w:val="left" w:pos="6300"/>
+          <w:tab w:val="left" w:pos="6720"/>
+          <w:tab w:val="left" w:pos="7140"/>
+          <w:tab w:val="left" w:pos="7560"/>
+          <w:tab w:val="left" w:pos="7980"/>
+          <w:tab w:val="left" w:pos="8400"/>
+          <w:tab w:val="left" w:pos="8820"/>
+          <w:tab w:val="left" w:pos="9240"/>
+        </w:tabs>
+        <w:spacing w:line="300" w:lineRule="auto"/>
+        <w:jc w:val="both"/>
+        <w:rPr>
+          <w:rFonts w:hint="default" w:ascii="宋体" w:hAnsi="宋体" w:eastAsia="宋体" w:cs="宋体"/>
+          <w:position w:val="-2"/>
+          <w:sz w:val="24"/>
+          <w:szCs w:val="24"/>
+          <w:lang w:eastAsia="zh-Hans"/>
+        </w:rPr>
+      </w:pPr>
     </w:p>
     <w:p>
       <w:pPr>
@@ -6070,7 +6864,7 @@
 </file>
 
 <file path=word/numbering.xml><?xml version="1.0" encoding="utf-8"?>
-<w:numbering xmlns:wpc="http://schemas.microsoft.com/office/word/2010/wordprocessingCanvas" xmlns:mc="http://schemas.openxmlformats.org/markup-compatibility/2006" xmlns:o="urn:schemas-microsoft-com:office:office" xmlns:r="http://schemas.openxmlformats.org/officeDocument/2006/relationships" xmlns:m="http://schemas.openxmlformats.org/officeDocument/2006/math" xmlns:v="urn:schemas-microsoft-com:vml" xmlns:wp14="http://schemas.microsoft.com/office/word/2010/wordprocessingDrawing" xmlns:wp="http://schemas.openxmlformats.org/drawingml/2006/wordprocessingDrawing" xmlns:w10="urn:schemas-microsoft-com:office:word" xmlns:w="http://schemas.openxmlformats.org/wordprocessingml/2006/main" xmlns:w14="http://schemas.microsoft.com/office/word/2010/wordml" xmlns:wpg="http://schemas.microsoft.com/office/word/2010/wordprocessingGroup" xmlns:wpi="http://schemas.microsoft.com/office/word/2010/wordprocessingInk" xmlns:wne="http://schemas.microsoft.com/office/word/2006/wordml" xmlns:wps="http://schemas.microsoft.com/office/word/2010/wordprocessingShape" mc:Ignorable="w14 wp14">
+<w:numbering xmlns:wpc="http://schemas.microsoft.com/office/word/2010/wordprocessingCanvas" xmlns:mc="http://schemas.openxmlformats.org/markup-compatibility/2006" xmlns:o="urn:schemas-microsoft-com:office:office" xmlns:r="http://schemas.openxmlformats.org/officeDocument/2006/relationships" xmlns:m="http://schemas.openxmlformats.org/officeDocument/2006/math" xmlns:v="urn:schemas-microsoft-com:vml" xmlns:wp14="http://schemas.microsoft.com/office/word/2010/wordprocessingDrawing" xmlns:wp="http://schemas.openxmlformats.org/drawingml/2006/wordprocessingDrawing" xmlns:w10="urn:schemas-microsoft-com:office:word" xmlns:w="http://schemas.openxmlformats.org/wordprocessingml/2006/main" xmlns:w14="http://schemas.microsoft.com/office/word/2010/wordml" xmlns:wpg="http://schemas.microsoft.com/office/word/2010/wordprocessingGroup" xmlns:wpi="http://schemas.microsoft.com/office/word/2010/wordprocessingInk" xmlns:wne="http://schemas.microsoft.com/office/word/2006/wordml" xmlns:wps="http://schemas.microsoft.com/office/word/2010/wordprocessingShape" xmlns:wpsCustomData="http://www.wps.cn/officeDocument/2013/wpsCustomData" mc:Ignorable="w14 wp14">
   <w:abstractNum w:abstractNumId="0">
     <w:nsid w:val="25E4463A"/>
     <w:multiLevelType w:val="multilevel"/>
@@ -6674,13 +7468,14 @@
 </file>
 
 <file path=word/styles.xml><?xml version="1.0" encoding="utf-8"?>
-<w:styles xmlns:mc="http://schemas.openxmlformats.org/markup-compatibility/2006" xmlns:o="urn:schemas-microsoft-com:office:office" xmlns:r="http://schemas.openxmlformats.org/officeDocument/2006/relationships" xmlns:m="http://schemas.openxmlformats.org/officeDocument/2006/math" xmlns:v="urn:schemas-microsoft-com:vml" xmlns:w="http://schemas.openxmlformats.org/wordprocessingml/2006/main" xmlns:w14="http://schemas.microsoft.com/office/word/2010/wordml" xmlns:w10="urn:schemas-microsoft-com:office:word" xmlns:sl="http://schemas.openxmlformats.org/schemaLibrary/2006/main" mc:Ignorable="w14">
+<w:styles xmlns:mc="http://schemas.openxmlformats.org/markup-compatibility/2006" xmlns:o="urn:schemas-microsoft-com:office:office" xmlns:r="http://schemas.openxmlformats.org/officeDocument/2006/relationships" xmlns:m="http://schemas.openxmlformats.org/officeDocument/2006/math" xmlns:v="urn:schemas-microsoft-com:vml" xmlns:w="http://schemas.openxmlformats.org/wordprocessingml/2006/main" xmlns:w14="http://schemas.microsoft.com/office/word/2010/wordml" xmlns:w10="urn:schemas-microsoft-com:office:word" xmlns:sl="http://schemas.openxmlformats.org/schemaLibrary/2006/main" xmlns:wpsCustomData="http://www.wps.cn/officeDocument/2013/wpsCustomData" mc:Ignorable="w14">
   <w:docDefaults>
     <w:rPrDefault>
       <w:rPr>
         <w:rFonts w:ascii="Times New Roman" w:hAnsi="Times New Roman" w:eastAsia="宋体" w:cs="Times New Roman"/>
       </w:rPr>
     </w:rPrDefault>
+    <w:pPrDefault/>
   </w:docDefaults>
   <w:latentStyles w:count="260" w:defQFormat="0" w:defUnhideWhenUsed="1" w:defSemiHidden="1" w:defUIPriority="99" w:defLockedState="0">
     <w:lsdException w:qFormat="1" w:unhideWhenUsed="0" w:uiPriority="0" w:semiHidden="0" w:name="Normal"/>
@@ -6952,13 +7747,13 @@
       <w:lang w:val="en-US" w:eastAsia="zh-CN" w:bidi="ar-SA"/>
     </w:rPr>
   </w:style>
-  <w:style w:type="character" w:default="1" w:styleId="3">
+  <w:style w:type="character" w:default="1" w:styleId="4">
     <w:name w:val="Default Paragraph Font"/>
     <w:unhideWhenUsed/>
     <w:qFormat/>
     <w:uiPriority w:val="1"/>
   </w:style>
-  <w:style w:type="table" w:default="1" w:styleId="6">
+  <w:style w:type="table" w:default="1" w:styleId="3">
     <w:name w:val="Normal Table"/>
     <w:unhideWhenUsed/>
     <w:qFormat/>
@@ -6995,9 +7790,9 @@
       <w:lang w:eastAsia="en-US"/>
     </w:rPr>
   </w:style>
-  <w:style w:type="character" w:styleId="4">
+  <w:style w:type="character" w:styleId="5">
     <w:name w:val="FollowedHyperlink"/>
-    <w:basedOn w:val="3"/>
+    <w:basedOn w:val="4"/>
     <w:unhideWhenUsed/>
     <w:qFormat/>
     <w:uiPriority w:val="99"/>
@@ -7011,7 +7806,7 @@
       </w14:textFill>
     </w:rPr>
   </w:style>
-  <w:style w:type="character" w:styleId="5">
+  <w:style w:type="character" w:styleId="6">
     <w:name w:val="Hyperlink"/>
     <w:qFormat/>
     <w:uiPriority w:val="99"/>
@@ -7103,7 +7898,7 @@
   </w:style>
   <w:style w:type="character" w:customStyle="1" w:styleId="12">
     <w:name w:val="批注框文本字符"/>
-    <w:basedOn w:val="3"/>
+    <w:basedOn w:val="4"/>
     <w:link w:val="2"/>
     <w:semiHidden/>
     <w:qFormat/>
